--- a/Group Contract.docx
+++ b/Group Contract.docx
@@ -29,233 +29,239 @@
         </w:rPr>
         <w:t>General</w:t>
       </w:r>
+    </w:p>
+    <w:p>
+      <w:pPr>
+        <w:rPr>
+          <w:lang w:val="en-US"/>
+        </w:rPr>
+      </w:pPr>
+      <w:r>
+        <w:rPr>
+          <w:lang w:val="en-US"/>
+        </w:rPr>
+        <w:t>This is a team project, not an I project. If in doubt, ask. No stupid ideas. Be honest with each other.</w:t>
+      </w:r>
+    </w:p>
+    <w:p>
+      <w:pPr>
+        <w:rPr>
+          <w:lang w:val="en-US"/>
+        </w:rPr>
+      </w:pPr>
+      <w:r>
+        <w:rPr>
+          <w:lang w:val="en-US"/>
+        </w:rPr>
+        <w:t>Project spelling/gramma is to be American based.</w:t>
+      </w:r>
+    </w:p>
+    <w:p>
+      <w:pPr>
+        <w:pStyle w:val="Heading1"/>
+        <w:rPr>
+          <w:lang w:val="en-US"/>
+        </w:rPr>
+      </w:pPr>
+      <w:r>
+        <w:rPr>
+          <w:lang w:val="en-US"/>
+        </w:rPr>
+        <w:t>Conflict Handling</w:t>
+      </w:r>
+    </w:p>
+    <w:p>
+      <w:pPr>
+        <w:pStyle w:val="ListParagraph"/>
+        <w:numPr>
+          <w:ilvl w:val="0"/>
+          <w:numId w:val="3"/>
+        </w:numPr>
+        <w:rPr>
+          <w:lang w:val="en-US"/>
+        </w:rPr>
+      </w:pPr>
+      <w:r>
+        <w:rPr>
+          <w:lang w:val="en-US"/>
+        </w:rPr>
+        <w:t xml:space="preserve">Should issues arise professionally in the group, e.g. disagreements over a procedure, a majority win vote should decide it. </w:t>
+      </w:r>
+    </w:p>
+    <w:p>
+      <w:pPr>
+        <w:pStyle w:val="ListParagraph"/>
+        <w:numPr>
+          <w:ilvl w:val="0"/>
+          <w:numId w:val="3"/>
+        </w:numPr>
+        <w:rPr>
+          <w:lang w:val="en-US"/>
+        </w:rPr>
+      </w:pPr>
+      <w:r>
+        <w:rPr>
+          <w:lang w:val="en-US"/>
+        </w:rPr>
+        <w:t>Should someone break the contract, a penalty jar is set up. The penalty will be 5 kr.</w:t>
+      </w:r>
+    </w:p>
+    <w:p>
+      <w:pPr>
+        <w:pStyle w:val="ListParagraph"/>
+        <w:numPr>
+          <w:ilvl w:val="0"/>
+          <w:numId w:val="3"/>
+        </w:numPr>
+        <w:rPr>
+          <w:lang w:val="en-US"/>
+        </w:rPr>
+      </w:pPr>
+      <w:r>
+        <w:rPr>
+          <w:lang w:val="en-US"/>
+        </w:rPr>
+        <w:t>Matthew will keep the money until the group decides to use it.</w:t>
+      </w:r>
+    </w:p>
+    <w:p>
+      <w:pPr>
+        <w:pStyle w:val="ListParagraph"/>
+        <w:numPr>
+          <w:ilvl w:val="0"/>
+          <w:numId w:val="3"/>
+        </w:numPr>
+        <w:rPr>
+          <w:lang w:val="en-US"/>
+        </w:rPr>
+      </w:pPr>
+      <w:r>
+        <w:rPr>
+          <w:lang w:val="en-US"/>
+        </w:rPr>
+        <w:t>A log shall be kept over penalties, in the GitHub folder. The group will vote on whether the penalty will be applied or not, a majority vote is needed to decide.</w:t>
+      </w:r>
+    </w:p>
+    <w:p>
+      <w:pPr>
+        <w:pStyle w:val="ListParagraph"/>
+        <w:numPr>
+          <w:ilvl w:val="0"/>
+          <w:numId w:val="3"/>
+        </w:numPr>
+        <w:rPr>
+          <w:lang w:val="en-US"/>
+        </w:rPr>
+      </w:pPr>
+      <w:r>
+        <w:rPr>
+          <w:lang w:val="en-US"/>
+        </w:rPr>
+        <w:t>In case of disagreement, a die is rolled to decide what we do.</w:t>
+      </w:r>
+    </w:p>
+    <w:p>
+      <w:pPr>
+        <w:pStyle w:val="Heading1"/>
+        <w:rPr>
+          <w:lang w:val="en-US"/>
+        </w:rPr>
+      </w:pPr>
+      <w:r>
+        <w:rPr>
+          <w:lang w:val="en-US"/>
+        </w:rPr>
+        <w:t>Attendance and Meetings.</w:t>
+      </w:r>
+    </w:p>
+    <w:p>
+      <w:pPr>
+        <w:pStyle w:val="ListParagraph"/>
+        <w:numPr>
+          <w:ilvl w:val="0"/>
+          <w:numId w:val="1"/>
+        </w:numPr>
+        <w:spacing w:line="257" w:lineRule="auto"/>
+        <w:rPr>
+          <w:lang w:val="en-US"/>
+        </w:rPr>
+      </w:pPr>
+      <w:r>
+        <w:rPr>
+          <w:lang w:val="en-US"/>
+        </w:rPr>
+        <w:t xml:space="preserve">You are expected to show up every day. If unable to attend, inform the group via the common text chat. </w:t>
+      </w:r>
+    </w:p>
+    <w:p>
+      <w:pPr>
+        <w:pStyle w:val="ListParagraph"/>
+        <w:numPr>
+          <w:ilvl w:val="0"/>
+          <w:numId w:val="1"/>
+        </w:numPr>
+        <w:spacing w:line="257" w:lineRule="auto"/>
+        <w:rPr>
+          <w:lang w:val="en-US"/>
+        </w:rPr>
+      </w:pPr>
+      <w:r>
+        <w:rPr>
+          <w:lang w:val="en-US"/>
+        </w:rPr>
+        <w:t>If unable to attend, you are still expected to attempt to be in the daily scrum meeting via skype or another similar platform.</w:t>
+      </w:r>
+    </w:p>
+    <w:p>
+      <w:pPr>
+        <w:pStyle w:val="ListParagraph"/>
+        <w:numPr>
+          <w:ilvl w:val="0"/>
+          <w:numId w:val="1"/>
+        </w:numPr>
+        <w:spacing w:line="257" w:lineRule="auto"/>
+        <w:rPr>
+          <w:lang w:val="en-US"/>
+        </w:rPr>
+      </w:pPr>
+      <w:r>
+        <w:rPr>
+          <w:lang w:val="en-US"/>
+        </w:rPr>
+        <w:t>We will use a Facebook group and events to facilitate organization. If you cannot attend an event, please be honest about why not. Always respond to events ASAP. DO NOT RESPOND MAYBE.</w:t>
+      </w:r>
+    </w:p>
+    <w:p>
+      <w:pPr>
+        <w:pStyle w:val="ListParagraph"/>
+        <w:numPr>
+          <w:ilvl w:val="0"/>
+          <w:numId w:val="1"/>
+        </w:numPr>
+        <w:rPr>
+          <w:lang w:val="en-US"/>
+        </w:rPr>
+      </w:pPr>
+      <w:r>
+        <w:rPr>
+          <w:lang w:val="en-US"/>
+        </w:rPr>
+        <w:t>On Monday</w:t>
+      </w:r>
+      <w:r>
+        <w:rPr>
+          <w:lang w:val="en-US"/>
+        </w:rPr>
+        <w:t>,</w:t>
+      </w:r>
+      <w:r>
+        <w:rPr>
+          <w:lang w:val="en-US"/>
+        </w:rPr>
+        <w:t xml:space="preserve"> project work will start at 11:00 and you are expected to work until 14:00, every other day we start at 10:00 and end at 13:00.</w:t>
+      </w:r>
       <w:bookmarkStart w:id="0" w:name="_GoBack"/>
       <w:bookmarkEnd w:id="0"/>
-    </w:p>
-    <w:p>
-      <w:pPr>
-        <w:rPr>
-          <w:lang w:val="en-US"/>
-        </w:rPr>
-      </w:pPr>
-      <w:r>
-        <w:rPr>
-          <w:lang w:val="en-US"/>
-        </w:rPr>
-        <w:t>This is a team project, not an I project. If in doubt, ask. No stupid ideas. Be honest with each other.</w:t>
-      </w:r>
-    </w:p>
-    <w:p>
-      <w:pPr>
-        <w:rPr>
-          <w:lang w:val="en-US"/>
-        </w:rPr>
-      </w:pPr>
-      <w:r>
-        <w:rPr>
-          <w:lang w:val="en-US"/>
-        </w:rPr>
-        <w:t>Project spelling/gramma is to be American based.</w:t>
-      </w:r>
-    </w:p>
-    <w:p>
-      <w:pPr>
-        <w:pStyle w:val="Heading1"/>
-        <w:rPr>
-          <w:lang w:val="en-US"/>
-        </w:rPr>
-      </w:pPr>
-      <w:r>
-        <w:rPr>
-          <w:lang w:val="en-US"/>
-        </w:rPr>
-        <w:t>Conflict Handling</w:t>
-      </w:r>
-    </w:p>
-    <w:p>
-      <w:pPr>
-        <w:pStyle w:val="ListParagraph"/>
-        <w:numPr>
-          <w:ilvl w:val="0"/>
-          <w:numId w:val="3"/>
-        </w:numPr>
-        <w:rPr>
-          <w:lang w:val="en-US"/>
-        </w:rPr>
-      </w:pPr>
-      <w:r>
-        <w:rPr>
-          <w:lang w:val="en-US"/>
-        </w:rPr>
-        <w:t xml:space="preserve">Should issues arise professionally in the group, e.g. disagreements over a procedure, a majority win vote should decide it. </w:t>
-      </w:r>
-    </w:p>
-    <w:p>
-      <w:pPr>
-        <w:pStyle w:val="ListParagraph"/>
-        <w:numPr>
-          <w:ilvl w:val="0"/>
-          <w:numId w:val="3"/>
-        </w:numPr>
-        <w:rPr>
-          <w:lang w:val="en-US"/>
-        </w:rPr>
-      </w:pPr>
-      <w:r>
-        <w:rPr>
-          <w:lang w:val="en-US"/>
-        </w:rPr>
-        <w:t>Should someone break the contract, a penalty jar is set up. The penalty will be 5 kr.</w:t>
-      </w:r>
-    </w:p>
-    <w:p>
-      <w:pPr>
-        <w:pStyle w:val="ListParagraph"/>
-        <w:numPr>
-          <w:ilvl w:val="0"/>
-          <w:numId w:val="3"/>
-        </w:numPr>
-        <w:rPr>
-          <w:lang w:val="en-US"/>
-        </w:rPr>
-      </w:pPr>
-      <w:r>
-        <w:rPr>
-          <w:lang w:val="en-US"/>
-        </w:rPr>
-        <w:t>Matthew will keep the money until the group decides to use it.</w:t>
-      </w:r>
-    </w:p>
-    <w:p>
-      <w:pPr>
-        <w:pStyle w:val="ListParagraph"/>
-        <w:numPr>
-          <w:ilvl w:val="0"/>
-          <w:numId w:val="3"/>
-        </w:numPr>
-        <w:rPr>
-          <w:lang w:val="en-US"/>
-        </w:rPr>
-      </w:pPr>
-      <w:r>
-        <w:rPr>
-          <w:lang w:val="en-US"/>
-        </w:rPr>
-        <w:t>A log shall be kept over penalties, in the GitHub folder. The group will vote on whether the penalty will be applied or not, a majority vote is needed to decide.</w:t>
-      </w:r>
-    </w:p>
-    <w:p>
-      <w:pPr>
-        <w:pStyle w:val="ListParagraph"/>
-        <w:numPr>
-          <w:ilvl w:val="0"/>
-          <w:numId w:val="3"/>
-        </w:numPr>
-        <w:rPr>
-          <w:lang w:val="en-US"/>
-        </w:rPr>
-      </w:pPr>
-      <w:r>
-        <w:rPr>
-          <w:lang w:val="en-US"/>
-        </w:rPr>
-        <w:t>In case of disagreement, a die is rolled to decide what we do.</w:t>
-      </w:r>
-    </w:p>
-    <w:p>
-      <w:pPr>
-        <w:pStyle w:val="Heading1"/>
-        <w:rPr>
-          <w:lang w:val="en-US"/>
-        </w:rPr>
-      </w:pPr>
-      <w:r>
-        <w:rPr>
-          <w:lang w:val="en-US"/>
-        </w:rPr>
-        <w:t>Attendance and Meetings.</w:t>
-      </w:r>
-    </w:p>
-    <w:p>
-      <w:pPr>
-        <w:pStyle w:val="ListParagraph"/>
-        <w:numPr>
-          <w:ilvl w:val="0"/>
-          <w:numId w:val="1"/>
-        </w:numPr>
-        <w:spacing w:line="257" w:lineRule="auto"/>
-        <w:rPr>
-          <w:lang w:val="en-US"/>
-        </w:rPr>
-      </w:pPr>
-      <w:r>
-        <w:rPr>
-          <w:lang w:val="en-US"/>
-        </w:rPr>
-        <w:t xml:space="preserve">You are expected to show up every day. If unable to attend, inform the group via the common text chat. </w:t>
-      </w:r>
-    </w:p>
-    <w:p>
-      <w:pPr>
-        <w:pStyle w:val="ListParagraph"/>
-        <w:numPr>
-          <w:ilvl w:val="0"/>
-          <w:numId w:val="1"/>
-        </w:numPr>
-        <w:spacing w:line="257" w:lineRule="auto"/>
-        <w:rPr>
-          <w:lang w:val="en-US"/>
-        </w:rPr>
-      </w:pPr>
-      <w:r>
-        <w:rPr>
-          <w:lang w:val="en-US"/>
-        </w:rPr>
-        <w:t>If unable to attend, you are still expected to attempt to be in the daily scrum meeting via skype or another similar platform.</w:t>
-      </w:r>
-    </w:p>
-    <w:p>
-      <w:pPr>
-        <w:pStyle w:val="ListParagraph"/>
-        <w:numPr>
-          <w:ilvl w:val="0"/>
-          <w:numId w:val="1"/>
-        </w:numPr>
-        <w:spacing w:line="257" w:lineRule="auto"/>
-        <w:rPr>
-          <w:lang w:val="en-US"/>
-        </w:rPr>
-      </w:pPr>
-      <w:r>
-        <w:rPr>
-          <w:lang w:val="en-US"/>
-        </w:rPr>
-        <w:t>We will use a Facebook group and events to facilitate organization. If you cannot attend an event, please be honest about why not. Always respond to events ASAP. DO NOT RESPOND MAYBE.</w:t>
-      </w:r>
-    </w:p>
-    <w:p>
-      <w:pPr>
-        <w:pStyle w:val="ListParagraph"/>
-        <w:numPr>
-          <w:ilvl w:val="0"/>
-          <w:numId w:val="1"/>
-        </w:numPr>
-        <w:rPr>
-          <w:lang w:val="en-US"/>
-        </w:rPr>
-      </w:pPr>
-      <w:r>
-        <w:rPr>
-          <w:lang w:val="en-US"/>
-        </w:rPr>
-        <w:t>You are expected to participate in project work until 13:00 or later every day, and on project work days we will start at 10:00.</w:t>
-      </w:r>
-      <w:r>
-        <w:rPr>
-          <w:lang w:val="en-US"/>
-        </w:rPr>
-        <w:t xml:space="preserve"> </w:t>
-      </w:r>
     </w:p>
     <w:p>
       <w:pPr>
@@ -1155,12 +1161,6 @@
         <w:rPr>
           <w:rStyle w:val="3oh-"/>
           <w:lang w:val="en-US"/>
-          <w:rPrChange w:id="4" w:author="Jonas Amstrup Laursen" w:date="2017-03-16T11:22:00Z">
-            <w:rPr>
-              <w:rStyle w:val="3oh-"/>
-              <w:lang w:val="en-US"/>
-            </w:rPr>
-          </w:rPrChange>
         </w:rPr>
       </w:pPr>
       <w:r>
@@ -1942,6 +1942,7 @@
     <w:lsdException w:name="HTML Sample" w:semiHidden="1" w:unhideWhenUsed="1"/>
     <w:lsdException w:name="HTML Typewriter" w:semiHidden="1" w:unhideWhenUsed="1"/>
     <w:lsdException w:name="HTML Variable" w:semiHidden="1" w:unhideWhenUsed="1"/>
+    <w:lsdException w:name="Normal Table" w:semiHidden="1" w:unhideWhenUsed="1"/>
     <w:lsdException w:name="annotation subject" w:semiHidden="1" w:unhideWhenUsed="1"/>
     <w:lsdException w:name="No List" w:semiHidden="1" w:unhideWhenUsed="1"/>
     <w:lsdException w:name="Outline List 1" w:semiHidden="1" w:unhideWhenUsed="1"/>
@@ -1987,9 +1988,11 @@
     <w:lsdException w:name="Table Subtle 1" w:semiHidden="1" w:unhideWhenUsed="1"/>
     <w:lsdException w:name="Table Subtle 2" w:semiHidden="1" w:unhideWhenUsed="1"/>
     <w:lsdException w:name="Table Web 1" w:semiHidden="1" w:unhideWhenUsed="1"/>
+    <w:lsdException w:name="Table Web 2" w:semiHidden="1" w:unhideWhenUsed="1"/>
     <w:lsdException w:name="Table Web 3" w:semiHidden="1" w:unhideWhenUsed="1"/>
     <w:lsdException w:name="Balloon Text" w:semiHidden="1" w:unhideWhenUsed="1"/>
     <w:lsdException w:name="Table Grid" w:uiPriority="39"/>
+    <w:lsdException w:name="Table Theme" w:semiHidden="1" w:unhideWhenUsed="1"/>
     <w:lsdException w:name="Placeholder Text" w:semiHidden="1"/>
     <w:lsdException w:name="No Spacing" w:uiPriority="1" w:qFormat="1"/>
     <w:lsdException w:name="Light Shading" w:uiPriority="60"/>

--- a/Group Contract.docx
+++ b/Group Contract.docx
@@ -40,228 +40,16 @@
         <w:rPr>
           <w:lang w:val="en-US"/>
         </w:rPr>
-        <w:t>This is a team project, not an I project. If in doubt, ask. No stupid ideas. Be honest with each other.</w:t>
-      </w:r>
-    </w:p>
-    <w:p>
-      <w:pPr>
-        <w:rPr>
-          <w:lang w:val="en-US"/>
-        </w:rPr>
-      </w:pPr>
-      <w:r>
-        <w:rPr>
-          <w:lang w:val="en-US"/>
-        </w:rPr>
-        <w:t>Project spelling/gramma is to be American based.</w:t>
-      </w:r>
-    </w:p>
-    <w:p>
-      <w:pPr>
-        <w:pStyle w:val="Heading1"/>
-        <w:rPr>
-          <w:lang w:val="en-US"/>
-        </w:rPr>
-      </w:pPr>
-      <w:r>
-        <w:rPr>
-          <w:lang w:val="en-US"/>
-        </w:rPr>
-        <w:t>Conflict Handling</w:t>
-      </w:r>
-    </w:p>
-    <w:p>
-      <w:pPr>
-        <w:pStyle w:val="ListParagraph"/>
-        <w:numPr>
-          <w:ilvl w:val="0"/>
-          <w:numId w:val="3"/>
-        </w:numPr>
-        <w:rPr>
-          <w:lang w:val="en-US"/>
-        </w:rPr>
-      </w:pPr>
-      <w:r>
-        <w:rPr>
-          <w:lang w:val="en-US"/>
-        </w:rPr>
-        <w:t xml:space="preserve">Should issues arise professionally in the group, e.g. disagreements over a procedure, a majority win vote should decide it. </w:t>
-      </w:r>
-    </w:p>
-    <w:p>
-      <w:pPr>
-        <w:pStyle w:val="ListParagraph"/>
-        <w:numPr>
-          <w:ilvl w:val="0"/>
-          <w:numId w:val="3"/>
-        </w:numPr>
-        <w:rPr>
-          <w:lang w:val="en-US"/>
-        </w:rPr>
-      </w:pPr>
-      <w:r>
-        <w:rPr>
-          <w:lang w:val="en-US"/>
-        </w:rPr>
-        <w:t>Should someone break the contract, a penalty jar is set up. The penalty will be 5 kr.</w:t>
-      </w:r>
-    </w:p>
-    <w:p>
-      <w:pPr>
-        <w:pStyle w:val="ListParagraph"/>
-        <w:numPr>
-          <w:ilvl w:val="0"/>
-          <w:numId w:val="3"/>
-        </w:numPr>
-        <w:rPr>
-          <w:lang w:val="en-US"/>
-        </w:rPr>
-      </w:pPr>
-      <w:r>
-        <w:rPr>
-          <w:lang w:val="en-US"/>
-        </w:rPr>
-        <w:t>Matthew will keep the money until the group decides to use it.</w:t>
-      </w:r>
-    </w:p>
-    <w:p>
-      <w:pPr>
-        <w:pStyle w:val="ListParagraph"/>
-        <w:numPr>
-          <w:ilvl w:val="0"/>
-          <w:numId w:val="3"/>
-        </w:numPr>
-        <w:rPr>
-          <w:lang w:val="en-US"/>
-        </w:rPr>
-      </w:pPr>
-      <w:r>
-        <w:rPr>
-          <w:lang w:val="en-US"/>
-        </w:rPr>
-        <w:t>A log shall be kept over penalties, in the GitHub folder. The group will vote on whether the penalty will be applied or not, a majority vote is needed to decide.</w:t>
-      </w:r>
-    </w:p>
-    <w:p>
-      <w:pPr>
-        <w:pStyle w:val="ListParagraph"/>
-        <w:numPr>
-          <w:ilvl w:val="0"/>
-          <w:numId w:val="3"/>
-        </w:numPr>
-        <w:rPr>
-          <w:lang w:val="en-US"/>
-        </w:rPr>
-      </w:pPr>
-      <w:r>
-        <w:rPr>
-          <w:lang w:val="en-US"/>
-        </w:rPr>
-        <w:t>In case of disagreement, a die is rolled to decide what we do.</w:t>
-      </w:r>
-    </w:p>
-    <w:p>
-      <w:pPr>
-        <w:pStyle w:val="Heading1"/>
-        <w:rPr>
-          <w:lang w:val="en-US"/>
-        </w:rPr>
-      </w:pPr>
-      <w:r>
-        <w:rPr>
-          <w:lang w:val="en-US"/>
-        </w:rPr>
-        <w:t>Attendance and Meetings.</w:t>
-      </w:r>
-    </w:p>
-    <w:p>
-      <w:pPr>
-        <w:pStyle w:val="ListParagraph"/>
-        <w:numPr>
-          <w:ilvl w:val="0"/>
-          <w:numId w:val="1"/>
-        </w:numPr>
-        <w:spacing w:line="257" w:lineRule="auto"/>
-        <w:rPr>
-          <w:lang w:val="en-US"/>
-        </w:rPr>
-      </w:pPr>
-      <w:r>
-        <w:rPr>
-          <w:lang w:val="en-US"/>
-        </w:rPr>
-        <w:t xml:space="preserve">You are expected to show up every day. If unable to attend, inform the group via the common text chat. </w:t>
-      </w:r>
-    </w:p>
-    <w:p>
-      <w:pPr>
-        <w:pStyle w:val="ListParagraph"/>
-        <w:numPr>
-          <w:ilvl w:val="0"/>
-          <w:numId w:val="1"/>
-        </w:numPr>
-        <w:spacing w:line="257" w:lineRule="auto"/>
-        <w:rPr>
-          <w:lang w:val="en-US"/>
-        </w:rPr>
-      </w:pPr>
-      <w:r>
-        <w:rPr>
-          <w:lang w:val="en-US"/>
-        </w:rPr>
-        <w:t>If unable to attend, you are still expected to attempt to be in the daily scrum meeting via skype or another similar platform.</w:t>
-      </w:r>
-    </w:p>
-    <w:p>
-      <w:pPr>
-        <w:pStyle w:val="ListParagraph"/>
-        <w:numPr>
-          <w:ilvl w:val="0"/>
-          <w:numId w:val="1"/>
-        </w:numPr>
-        <w:spacing w:line="257" w:lineRule="auto"/>
-        <w:rPr>
-          <w:lang w:val="en-US"/>
-        </w:rPr>
-      </w:pPr>
-      <w:r>
-        <w:rPr>
-          <w:lang w:val="en-US"/>
-        </w:rPr>
-        <w:t>We will use a Facebook group and events to facilitate organization. If you cannot attend an event, please be honest about why not. Always respond to events ASAP. DO NOT RESPOND MAYBE.</w:t>
-      </w:r>
-    </w:p>
-    <w:p>
-      <w:pPr>
-        <w:pStyle w:val="ListParagraph"/>
-        <w:numPr>
-          <w:ilvl w:val="0"/>
-          <w:numId w:val="1"/>
-        </w:numPr>
-        <w:rPr>
-          <w:lang w:val="en-US"/>
-        </w:rPr>
-      </w:pPr>
-      <w:r>
-        <w:rPr>
-          <w:lang w:val="en-US"/>
-        </w:rPr>
-        <w:t>On Monday</w:t>
-      </w:r>
-      <w:r>
-        <w:rPr>
-          <w:lang w:val="en-US"/>
-        </w:rPr>
-        <w:t>,</w:t>
-      </w:r>
-      <w:r>
-        <w:rPr>
-          <w:lang w:val="en-US"/>
-        </w:rPr>
-        <w:t xml:space="preserve"> project work will start at 11:00 and you are expected to work until 14:00, every other day we start at 10:00 and end at 13:00.</w:t>
+        <w:t>This is a team project, no</w:t>
       </w:r>
       <w:bookmarkStart w:id="0" w:name="_GoBack"/>
       <w:bookmarkEnd w:id="0"/>
+      <w:r>
+        <w:rPr>
+          <w:lang w:val="en-US"/>
+        </w:rPr>
+        <w:t>t an I project. If in doubt, ask. No stupid ideas. Be honest with each other.</w:t>
+      </w:r>
     </w:p>
     <w:p>
       <w:pPr>
@@ -274,6 +62,261 @@
         <w:rPr>
           <w:lang w:val="en-US"/>
         </w:rPr>
+        <w:t>Grammar</w:t>
+      </w:r>
+    </w:p>
+    <w:p>
+      <w:pPr>
+        <w:pStyle w:val="ListParagraph"/>
+        <w:numPr>
+          <w:ilvl w:val="0"/>
+          <w:numId w:val="6"/>
+        </w:numPr>
+        <w:rPr>
+          <w:lang w:val="en-US"/>
+        </w:rPr>
+      </w:pPr>
+      <w:r>
+        <w:rPr>
+          <w:lang w:val="en-US"/>
+        </w:rPr>
+        <w:t>Project spelling/grammar is to be American based.</w:t>
+      </w:r>
+    </w:p>
+    <w:p>
+      <w:pPr>
+        <w:pStyle w:val="ListParagraph"/>
+        <w:numPr>
+          <w:ilvl w:val="0"/>
+          <w:numId w:val="6"/>
+        </w:numPr>
+        <w:rPr>
+          <w:lang w:val="en-US"/>
+        </w:rPr>
+      </w:pPr>
+      <w:r>
+        <w:rPr>
+          <w:lang w:val="en-US"/>
+        </w:rPr>
+        <w:t>No use of contractions such as: isn’t, wasn’t, can’t and others.</w:t>
+      </w:r>
+    </w:p>
+    <w:p>
+      <w:pPr>
+        <w:pStyle w:val="Heading1"/>
+        <w:rPr>
+          <w:lang w:val="en-US"/>
+        </w:rPr>
+      </w:pPr>
+      <w:r>
+        <w:rPr>
+          <w:lang w:val="en-US"/>
+        </w:rPr>
+        <w:t>Conflict Handling</w:t>
+      </w:r>
+    </w:p>
+    <w:p>
+      <w:pPr>
+        <w:pStyle w:val="ListParagraph"/>
+        <w:numPr>
+          <w:ilvl w:val="0"/>
+          <w:numId w:val="3"/>
+        </w:numPr>
+        <w:rPr>
+          <w:lang w:val="en-US"/>
+        </w:rPr>
+      </w:pPr>
+      <w:r>
+        <w:rPr>
+          <w:lang w:val="en-US"/>
+        </w:rPr>
+        <w:t xml:space="preserve">Should issues arise professionally in the group, e.g. disagreements over a procedure, a majority win vote should decide it. </w:t>
+      </w:r>
+    </w:p>
+    <w:p>
+      <w:pPr>
+        <w:pStyle w:val="ListParagraph"/>
+        <w:numPr>
+          <w:ilvl w:val="0"/>
+          <w:numId w:val="3"/>
+        </w:numPr>
+        <w:rPr>
+          <w:lang w:val="en-US"/>
+        </w:rPr>
+      </w:pPr>
+      <w:r>
+        <w:rPr>
+          <w:lang w:val="en-US"/>
+        </w:rPr>
+        <w:t>Should someone break the contract, a penalty jar is set up. The penalty will be 5 kr.</w:t>
+      </w:r>
+    </w:p>
+    <w:p>
+      <w:pPr>
+        <w:pStyle w:val="ListParagraph"/>
+        <w:numPr>
+          <w:ilvl w:val="0"/>
+          <w:numId w:val="3"/>
+        </w:numPr>
+        <w:rPr>
+          <w:lang w:val="en-US"/>
+        </w:rPr>
+      </w:pPr>
+      <w:r>
+        <w:rPr>
+          <w:lang w:val="en-US"/>
+        </w:rPr>
+        <w:t>Matthew will keep the money until the group decides to use it.</w:t>
+      </w:r>
+    </w:p>
+    <w:p>
+      <w:pPr>
+        <w:pStyle w:val="ListParagraph"/>
+        <w:numPr>
+          <w:ilvl w:val="0"/>
+          <w:numId w:val="3"/>
+        </w:numPr>
+        <w:rPr>
+          <w:lang w:val="en-US"/>
+        </w:rPr>
+      </w:pPr>
+      <w:r>
+        <w:rPr>
+          <w:lang w:val="en-US"/>
+        </w:rPr>
+        <w:t>A log shall be kept over penalties, in the GitHub folder. The group will vote on whether the penalty will be applied or not, a majority vote is needed to decide.</w:t>
+      </w:r>
+    </w:p>
+    <w:p>
+      <w:pPr>
+        <w:pStyle w:val="ListParagraph"/>
+        <w:numPr>
+          <w:ilvl w:val="0"/>
+          <w:numId w:val="3"/>
+        </w:numPr>
+        <w:rPr>
+          <w:lang w:val="en-US"/>
+        </w:rPr>
+      </w:pPr>
+      <w:r>
+        <w:rPr>
+          <w:lang w:val="en-US"/>
+        </w:rPr>
+        <w:t>In case of disagreement, a die is rolled to decide what we do.</w:t>
+      </w:r>
+    </w:p>
+    <w:p>
+      <w:pPr>
+        <w:pStyle w:val="Heading1"/>
+        <w:rPr>
+          <w:lang w:val="en-US"/>
+        </w:rPr>
+      </w:pPr>
+      <w:r>
+        <w:rPr>
+          <w:lang w:val="en-US"/>
+        </w:rPr>
+        <w:t>Attendance and Meetings.</w:t>
+      </w:r>
+    </w:p>
+    <w:p>
+      <w:pPr>
+        <w:pStyle w:val="ListParagraph"/>
+        <w:numPr>
+          <w:ilvl w:val="0"/>
+          <w:numId w:val="1"/>
+        </w:numPr>
+        <w:spacing w:line="257" w:lineRule="auto"/>
+        <w:rPr>
+          <w:lang w:val="en-US"/>
+        </w:rPr>
+      </w:pPr>
+      <w:r>
+        <w:rPr>
+          <w:lang w:val="en-US"/>
+        </w:rPr>
+        <w:t xml:space="preserve">You are expected to show up every day. If unable to attend, inform the group via the common text chat. </w:t>
+      </w:r>
+    </w:p>
+    <w:p>
+      <w:pPr>
+        <w:pStyle w:val="ListParagraph"/>
+        <w:numPr>
+          <w:ilvl w:val="0"/>
+          <w:numId w:val="1"/>
+        </w:numPr>
+        <w:spacing w:line="257" w:lineRule="auto"/>
+        <w:rPr>
+          <w:lang w:val="en-US"/>
+        </w:rPr>
+      </w:pPr>
+      <w:r>
+        <w:rPr>
+          <w:lang w:val="en-US"/>
+        </w:rPr>
+        <w:t>If unable to attend, you are still expected to attempt to be in the daily scrum meeting via skype or another similar platform.</w:t>
+      </w:r>
+    </w:p>
+    <w:p>
+      <w:pPr>
+        <w:pStyle w:val="ListParagraph"/>
+        <w:numPr>
+          <w:ilvl w:val="0"/>
+          <w:numId w:val="1"/>
+        </w:numPr>
+        <w:spacing w:line="257" w:lineRule="auto"/>
+        <w:rPr>
+          <w:lang w:val="en-US"/>
+        </w:rPr>
+      </w:pPr>
+      <w:r>
+        <w:rPr>
+          <w:lang w:val="en-US"/>
+        </w:rPr>
+        <w:t>We will use a Facebook group and events to facilitate organization. If you cannot attend an event, please be honest about why not. Always respond to events ASAP. DO NOT RESPOND MAYBE.</w:t>
+      </w:r>
+    </w:p>
+    <w:p>
+      <w:pPr>
+        <w:pStyle w:val="ListParagraph"/>
+        <w:numPr>
+          <w:ilvl w:val="0"/>
+          <w:numId w:val="1"/>
+        </w:numPr>
+        <w:rPr>
+          <w:lang w:val="en-US"/>
+        </w:rPr>
+      </w:pPr>
+      <w:r>
+        <w:rPr>
+          <w:lang w:val="en-US"/>
+        </w:rPr>
+        <w:t>On Monday</w:t>
+      </w:r>
+      <w:r>
+        <w:rPr>
+          <w:lang w:val="en-US"/>
+        </w:rPr>
+        <w:t>,</w:t>
+      </w:r>
+      <w:r>
+        <w:rPr>
+          <w:lang w:val="en-US"/>
+        </w:rPr>
+        <w:t xml:space="preserve"> project work will start at 11:00 and you are expected to work until 14:00, every other day we start at 10:00 and end at 13:00.</w:t>
+      </w:r>
+    </w:p>
+    <w:p>
+      <w:pPr>
+        <w:pStyle w:val="Heading1"/>
+        <w:rPr>
+          <w:lang w:val="en-US"/>
+        </w:rPr>
+      </w:pPr>
+      <w:r>
+        <w:rPr>
+          <w:lang w:val="en-US"/>
+        </w:rPr>
         <w:t>Scrum Usage</w:t>
       </w:r>
     </w:p>
@@ -474,6 +517,7 @@
         <w:rPr>
           <w:lang w:val="en-US"/>
         </w:rPr>
+        <w:lastRenderedPageBreak/>
         <w:t>Global variables are named with an underscore at the beginning, unless they are constant.</w:t>
       </w:r>
     </w:p>
@@ -510,7 +554,6 @@
         <w:rPr>
           <w:lang w:val="en-US"/>
         </w:rPr>
-        <w:lastRenderedPageBreak/>
         <w:t>Variables always start with lower case and methods always start with upper case, and then camel case is used after.</w:t>
       </w:r>
     </w:p>
@@ -1087,6 +1130,7 @@
         <w:rPr>
           <w:lang w:val="en-US"/>
         </w:rPr>
+        <w:lastRenderedPageBreak/>
         <w:t>Team Pac-Man members:</w:t>
       </w:r>
     </w:p>
@@ -1168,7 +1212,6 @@
           <w:rStyle w:val="3oh-"/>
           <w:lang w:val="en-US"/>
         </w:rPr>
-        <w:lastRenderedPageBreak/>
         <w:t>Roxana Ion; roxa0188@edu.eal.dk;</w:t>
       </w:r>
     </w:p>
@@ -1570,6 +1613,118 @@
     </w:lvl>
   </w:abstractNum>
   <w:abstractNum w:abstractNumId="3" w15:restartNumberingAfterBreak="0">
+    <w:nsid w:val="15132BE9"/>
+    <w:multiLevelType w:val="hybridMultilevel"/>
+    <w:tmpl w:val="9EBADCFE"/>
+    <w:lvl w:ilvl="0" w:tplc="165ACC4A">
+      <w:numFmt w:val="bullet"/>
+      <w:lvlText w:val="-"/>
+      <w:lvlJc w:val="left"/>
+      <w:pPr>
+        <w:ind w:left="720" w:hanging="360"/>
+      </w:pPr>
+      <w:rPr>
+        <w:rFonts w:ascii="Calibri" w:eastAsiaTheme="minorHAnsi" w:hAnsi="Calibri" w:cs="Calibri" w:hint="default"/>
+      </w:rPr>
+    </w:lvl>
+    <w:lvl w:ilvl="1" w:tplc="04090003" w:tentative="1">
+      <w:start w:val="1"/>
+      <w:numFmt w:val="bullet"/>
+      <w:lvlText w:val="o"/>
+      <w:lvlJc w:val="left"/>
+      <w:pPr>
+        <w:ind w:left="1440" w:hanging="360"/>
+      </w:pPr>
+      <w:rPr>
+        <w:rFonts w:ascii="Courier New" w:hAnsi="Courier New" w:cs="Courier New" w:hint="default"/>
+      </w:rPr>
+    </w:lvl>
+    <w:lvl w:ilvl="2" w:tplc="04090005" w:tentative="1">
+      <w:start w:val="1"/>
+      <w:numFmt w:val="bullet"/>
+      <w:lvlText w:val=""/>
+      <w:lvlJc w:val="left"/>
+      <w:pPr>
+        <w:ind w:left="2160" w:hanging="360"/>
+      </w:pPr>
+      <w:rPr>
+        <w:rFonts w:ascii="Wingdings" w:hAnsi="Wingdings" w:hint="default"/>
+      </w:rPr>
+    </w:lvl>
+    <w:lvl w:ilvl="3" w:tplc="04090001" w:tentative="1">
+      <w:start w:val="1"/>
+      <w:numFmt w:val="bullet"/>
+      <w:lvlText w:val=""/>
+      <w:lvlJc w:val="left"/>
+      <w:pPr>
+        <w:ind w:left="2880" w:hanging="360"/>
+      </w:pPr>
+      <w:rPr>
+        <w:rFonts w:ascii="Symbol" w:hAnsi="Symbol" w:hint="default"/>
+      </w:rPr>
+    </w:lvl>
+    <w:lvl w:ilvl="4" w:tplc="04090003" w:tentative="1">
+      <w:start w:val="1"/>
+      <w:numFmt w:val="bullet"/>
+      <w:lvlText w:val="o"/>
+      <w:lvlJc w:val="left"/>
+      <w:pPr>
+        <w:ind w:left="3600" w:hanging="360"/>
+      </w:pPr>
+      <w:rPr>
+        <w:rFonts w:ascii="Courier New" w:hAnsi="Courier New" w:cs="Courier New" w:hint="default"/>
+      </w:rPr>
+    </w:lvl>
+    <w:lvl w:ilvl="5" w:tplc="04090005" w:tentative="1">
+      <w:start w:val="1"/>
+      <w:numFmt w:val="bullet"/>
+      <w:lvlText w:val=""/>
+      <w:lvlJc w:val="left"/>
+      <w:pPr>
+        <w:ind w:left="4320" w:hanging="360"/>
+      </w:pPr>
+      <w:rPr>
+        <w:rFonts w:ascii="Wingdings" w:hAnsi="Wingdings" w:hint="default"/>
+      </w:rPr>
+    </w:lvl>
+    <w:lvl w:ilvl="6" w:tplc="04090001" w:tentative="1">
+      <w:start w:val="1"/>
+      <w:numFmt w:val="bullet"/>
+      <w:lvlText w:val=""/>
+      <w:lvlJc w:val="left"/>
+      <w:pPr>
+        <w:ind w:left="5040" w:hanging="360"/>
+      </w:pPr>
+      <w:rPr>
+        <w:rFonts w:ascii="Symbol" w:hAnsi="Symbol" w:hint="default"/>
+      </w:rPr>
+    </w:lvl>
+    <w:lvl w:ilvl="7" w:tplc="04090003" w:tentative="1">
+      <w:start w:val="1"/>
+      <w:numFmt w:val="bullet"/>
+      <w:lvlText w:val="o"/>
+      <w:lvlJc w:val="left"/>
+      <w:pPr>
+        <w:ind w:left="5760" w:hanging="360"/>
+      </w:pPr>
+      <w:rPr>
+        <w:rFonts w:ascii="Courier New" w:hAnsi="Courier New" w:cs="Courier New" w:hint="default"/>
+      </w:rPr>
+    </w:lvl>
+    <w:lvl w:ilvl="8" w:tplc="04090005" w:tentative="1">
+      <w:start w:val="1"/>
+      <w:numFmt w:val="bullet"/>
+      <w:lvlText w:val=""/>
+      <w:lvlJc w:val="left"/>
+      <w:pPr>
+        <w:ind w:left="6480" w:hanging="360"/>
+      </w:pPr>
+      <w:rPr>
+        <w:rFonts w:ascii="Wingdings" w:hAnsi="Wingdings" w:hint="default"/>
+      </w:rPr>
+    </w:lvl>
+  </w:abstractNum>
+  <w:abstractNum w:abstractNumId="4" w15:restartNumberingAfterBreak="0">
     <w:nsid w:val="1BC21F61"/>
     <w:multiLevelType w:val="hybridMultilevel"/>
     <w:tmpl w:val="8A6EFEDE"/>
@@ -1681,7 +1836,7 @@
       </w:rPr>
     </w:lvl>
   </w:abstractNum>
-  <w:abstractNum w:abstractNumId="4" w15:restartNumberingAfterBreak="0">
+  <w:abstractNum w:abstractNumId="5" w15:restartNumberingAfterBreak="0">
     <w:nsid w:val="47484B89"/>
     <w:multiLevelType w:val="hybridMultilevel"/>
     <w:tmpl w:val="57166098"/>
@@ -1794,10 +1949,10 @@
     </w:lvl>
   </w:abstractNum>
   <w:num w:numId="1">
-    <w:abstractNumId w:val="3"/>
+    <w:abstractNumId w:val="4"/>
   </w:num>
   <w:num w:numId="2">
-    <w:abstractNumId w:val="4"/>
+    <w:abstractNumId w:val="5"/>
   </w:num>
   <w:num w:numId="3">
     <w:abstractNumId w:val="2"/>
@@ -1807,6 +1962,9 @@
   </w:num>
   <w:num w:numId="5">
     <w:abstractNumId w:val="0"/>
+  </w:num>
+  <w:num w:numId="6">
+    <w:abstractNumId w:val="3"/>
   </w:num>
 </w:numbering>
 </file>

--- a/Group Contract.docx
+++ b/Group Contract.docx
@@ -40,16 +40,351 @@
         <w:rPr>
           <w:lang w:val="en-US"/>
         </w:rPr>
-        <w:t>This is a team project, no</w:t>
+        <w:t>This is a team project, not an I project. If in doubt, ask. No stupid ideas. Be honest with each other.</w:t>
+      </w:r>
+    </w:p>
+    <w:p>
+      <w:pPr>
+        <w:pStyle w:val="Heading1"/>
+        <w:rPr>
+          <w:lang w:val="en-US"/>
+        </w:rPr>
+      </w:pPr>
+      <w:r>
+        <w:rPr>
+          <w:lang w:val="en-US"/>
+        </w:rPr>
+        <w:t>Grammar</w:t>
+      </w:r>
+    </w:p>
+    <w:p>
+      <w:pPr>
+        <w:pStyle w:val="ListParagraph"/>
+        <w:numPr>
+          <w:ilvl w:val="0"/>
+          <w:numId w:val="6"/>
+        </w:numPr>
+        <w:rPr>
+          <w:lang w:val="en-US"/>
+        </w:rPr>
+      </w:pPr>
+      <w:r>
+        <w:rPr>
+          <w:lang w:val="en-US"/>
+        </w:rPr>
+        <w:t>Project spelling/grammar is to be American based.</w:t>
+      </w:r>
+    </w:p>
+    <w:p>
+      <w:pPr>
+        <w:pStyle w:val="ListParagraph"/>
+        <w:numPr>
+          <w:ilvl w:val="0"/>
+          <w:numId w:val="6"/>
+        </w:numPr>
+        <w:rPr>
+          <w:lang w:val="en-US"/>
+        </w:rPr>
+      </w:pPr>
+      <w:r>
+        <w:rPr>
+          <w:lang w:val="en-US"/>
+        </w:rPr>
+        <w:t>No use of contractions such as: isn’t, wasn’t, can’t and others.</w:t>
+      </w:r>
+    </w:p>
+    <w:p>
+      <w:pPr>
+        <w:pStyle w:val="Heading1"/>
+        <w:rPr>
+          <w:lang w:val="en-US"/>
+        </w:rPr>
+      </w:pPr>
+      <w:r>
+        <w:rPr>
+          <w:lang w:val="en-US"/>
+        </w:rPr>
+        <w:t>Conflict Handling</w:t>
+      </w:r>
+    </w:p>
+    <w:p>
+      <w:pPr>
+        <w:pStyle w:val="ListParagraph"/>
+        <w:numPr>
+          <w:ilvl w:val="0"/>
+          <w:numId w:val="3"/>
+        </w:numPr>
+        <w:rPr>
+          <w:lang w:val="en-US"/>
+        </w:rPr>
+      </w:pPr>
+      <w:r>
+        <w:rPr>
+          <w:lang w:val="en-US"/>
+        </w:rPr>
+        <w:t xml:space="preserve">Should issues arise professionally in the group, e.g. disagreements over a procedure, a majority win vote should decide it. </w:t>
+      </w:r>
+    </w:p>
+    <w:p>
+      <w:pPr>
+        <w:pStyle w:val="ListParagraph"/>
+        <w:numPr>
+          <w:ilvl w:val="0"/>
+          <w:numId w:val="3"/>
+        </w:numPr>
+        <w:rPr>
+          <w:lang w:val="en-US"/>
+        </w:rPr>
+      </w:pPr>
+      <w:r>
+        <w:rPr>
+          <w:lang w:val="en-US"/>
+        </w:rPr>
+        <w:t>Should someone break the contract, a penalty jar is set up. The penalty will be 5 kr.</w:t>
+      </w:r>
+    </w:p>
+    <w:p>
+      <w:pPr>
+        <w:pStyle w:val="ListParagraph"/>
+        <w:numPr>
+          <w:ilvl w:val="0"/>
+          <w:numId w:val="3"/>
+        </w:numPr>
+        <w:rPr>
+          <w:lang w:val="en-US"/>
+        </w:rPr>
+      </w:pPr>
+      <w:r>
+        <w:rPr>
+          <w:lang w:val="en-US"/>
+        </w:rPr>
+        <w:t>Matthew will keep the money until the group decides to use it.</w:t>
+      </w:r>
+    </w:p>
+    <w:p>
+      <w:pPr>
+        <w:pStyle w:val="ListParagraph"/>
+        <w:numPr>
+          <w:ilvl w:val="0"/>
+          <w:numId w:val="3"/>
+        </w:numPr>
+        <w:rPr>
+          <w:lang w:val="en-US"/>
+        </w:rPr>
+      </w:pPr>
+      <w:r>
+        <w:rPr>
+          <w:lang w:val="en-US"/>
+        </w:rPr>
+        <w:t>A log shall be kept over penalties, in the GitHub folder. The group will vote on whether the penalty will be applied or not, a majority vote is needed to decide.</w:t>
+      </w:r>
+    </w:p>
+    <w:p>
+      <w:pPr>
+        <w:pStyle w:val="ListParagraph"/>
+        <w:numPr>
+          <w:ilvl w:val="0"/>
+          <w:numId w:val="3"/>
+        </w:numPr>
+        <w:rPr>
+          <w:lang w:val="en-US"/>
+        </w:rPr>
+      </w:pPr>
+      <w:r>
+        <w:rPr>
+          <w:lang w:val="en-US"/>
+        </w:rPr>
+        <w:t>In case of disagreement, a die is rolled to decide what we do.</w:t>
+      </w:r>
+    </w:p>
+    <w:p>
+      <w:pPr>
+        <w:pStyle w:val="Heading1"/>
+        <w:rPr>
+          <w:lang w:val="en-US"/>
+        </w:rPr>
+      </w:pPr>
+      <w:r>
+        <w:rPr>
+          <w:lang w:val="en-US"/>
+        </w:rPr>
+        <w:t>Attendance and Meetings.</w:t>
+      </w:r>
+    </w:p>
+    <w:p>
+      <w:pPr>
+        <w:pStyle w:val="ListParagraph"/>
+        <w:numPr>
+          <w:ilvl w:val="0"/>
+          <w:numId w:val="1"/>
+        </w:numPr>
+        <w:spacing w:line="257" w:lineRule="auto"/>
+        <w:rPr>
+          <w:lang w:val="en-US"/>
+        </w:rPr>
+      </w:pPr>
+      <w:r>
+        <w:rPr>
+          <w:lang w:val="en-US"/>
+        </w:rPr>
+        <w:t xml:space="preserve">You are expected to show up every day. If unable to attend, inform the group via the common text chat. </w:t>
+      </w:r>
+    </w:p>
+    <w:p>
+      <w:pPr>
+        <w:pStyle w:val="ListParagraph"/>
+        <w:numPr>
+          <w:ilvl w:val="0"/>
+          <w:numId w:val="1"/>
+        </w:numPr>
+        <w:spacing w:line="257" w:lineRule="auto"/>
+        <w:rPr>
+          <w:lang w:val="en-US"/>
+        </w:rPr>
+      </w:pPr>
+      <w:r>
+        <w:rPr>
+          <w:lang w:val="en-US"/>
+        </w:rPr>
+        <w:t>If unable to attend, you are still expected to attempt to be in the daily scrum meeting via skype or another similar platform.</w:t>
+      </w:r>
+    </w:p>
+    <w:p>
+      <w:pPr>
+        <w:pStyle w:val="ListParagraph"/>
+        <w:numPr>
+          <w:ilvl w:val="0"/>
+          <w:numId w:val="1"/>
+        </w:numPr>
+        <w:spacing w:line="257" w:lineRule="auto"/>
+        <w:rPr>
+          <w:lang w:val="en-US"/>
+        </w:rPr>
+      </w:pPr>
+      <w:r>
+        <w:rPr>
+          <w:lang w:val="en-US"/>
+        </w:rPr>
+        <w:t>We will use a Facebook group and events to facilitate organization. If you cannot attend an event, please be honest about why not. Always respond to events ASAP. DO NOT RESPOND MAYBE.</w:t>
+      </w:r>
+    </w:p>
+    <w:p>
+      <w:pPr>
+        <w:pStyle w:val="ListParagraph"/>
+        <w:numPr>
+          <w:ilvl w:val="0"/>
+          <w:numId w:val="1"/>
+        </w:numPr>
+        <w:rPr>
+          <w:lang w:val="en-US"/>
+        </w:rPr>
+      </w:pPr>
+      <w:r>
+        <w:rPr>
+          <w:lang w:val="en-US"/>
+        </w:rPr>
+        <w:t>On Monday</w:t>
+      </w:r>
+      <w:r>
+        <w:rPr>
+          <w:lang w:val="en-US"/>
+        </w:rPr>
+        <w:t>,</w:t>
+      </w:r>
+      <w:r>
+        <w:rPr>
+          <w:lang w:val="en-US"/>
+        </w:rPr>
+        <w:t xml:space="preserve"> project work will start at 11:00 and you are expected to work until 14:00, every other day we start at 10:00 and end at 13:00.</w:t>
+      </w:r>
+    </w:p>
+    <w:p>
+      <w:pPr>
+        <w:pStyle w:val="Heading1"/>
+        <w:rPr>
+          <w:lang w:val="en-US"/>
+        </w:rPr>
+      </w:pPr>
+      <w:r>
+        <w:rPr>
+          <w:lang w:val="en-US"/>
+        </w:rPr>
+        <w:t>Scrum Usage</w:t>
+      </w:r>
+    </w:p>
+    <w:p>
+      <w:pPr>
+        <w:pStyle w:val="ListParagraph"/>
+        <w:numPr>
+          <w:ilvl w:val="0"/>
+          <w:numId w:val="1"/>
+        </w:numPr>
+        <w:rPr>
+          <w:lang w:val="en-US"/>
+        </w:rPr>
+      </w:pPr>
+      <w:r>
+        <w:rPr>
+          <w:lang w:val="en-US"/>
+        </w:rPr>
+        <w:t>The scrum master will change every sprint</w:t>
+      </w:r>
+    </w:p>
+    <w:p>
+      <w:pPr>
+        <w:pStyle w:val="ListParagraph"/>
+        <w:numPr>
+          <w:ilvl w:val="0"/>
+          <w:numId w:val="1"/>
+        </w:numPr>
+        <w:rPr>
+          <w:lang w:val="en-US"/>
+        </w:rPr>
+      </w:pPr>
+      <w:r>
+        <w:rPr>
+          <w:lang w:val="en-US"/>
+        </w:rPr>
+        <w:t>At the end of each sprint we will do a retrospective to reflect on our work</w:t>
+      </w:r>
+    </w:p>
+    <w:p>
+      <w:pPr>
+        <w:pStyle w:val="ListParagraph"/>
+        <w:numPr>
+          <w:ilvl w:val="0"/>
+          <w:numId w:val="1"/>
+        </w:numPr>
+        <w:rPr>
+          <w:lang w:val="en-US"/>
+        </w:rPr>
+      </w:pPr>
+      <w:r>
+        <w:rPr>
+          <w:lang w:val="en-US"/>
+        </w:rPr>
+        <w:t>We will begin each day with a sit-down meeting</w:t>
+      </w:r>
+    </w:p>
+    <w:p>
+      <w:pPr>
+        <w:pStyle w:val="ListParagraph"/>
+        <w:numPr>
+          <w:ilvl w:val="0"/>
+          <w:numId w:val="1"/>
+        </w:numPr>
+        <w:rPr>
+          <w:lang w:val="en-US"/>
+        </w:rPr>
+      </w:pPr>
+      <w:r>
+        <w:rPr>
+          <w:lang w:val="en-US"/>
+        </w:rPr>
+        <w:t>Sprints will be 1 week in length and will begin and end on wednesday.</w:t>
       </w:r>
       <w:bookmarkStart w:id="0" w:name="_GoBack"/>
       <w:bookmarkEnd w:id="0"/>
-      <w:r>
-        <w:rPr>
-          <w:lang w:val="en-US"/>
-        </w:rPr>
-        <w:t>t an I project. If in doubt, ask. No stupid ideas. Be honest with each other.</w:t>
-      </w:r>
     </w:p>
     <w:p>
       <w:pPr>
@@ -62,43 +397,89 @@
         <w:rPr>
           <w:lang w:val="en-US"/>
         </w:rPr>
-        <w:t>Grammar</w:t>
-      </w:r>
-    </w:p>
-    <w:p>
-      <w:pPr>
-        <w:pStyle w:val="ListParagraph"/>
-        <w:numPr>
-          <w:ilvl w:val="0"/>
-          <w:numId w:val="6"/>
-        </w:numPr>
-        <w:rPr>
-          <w:lang w:val="en-US"/>
-        </w:rPr>
-      </w:pPr>
-      <w:r>
-        <w:rPr>
-          <w:lang w:val="en-US"/>
-        </w:rPr>
-        <w:t>Project spelling/grammar is to be American based.</w:t>
-      </w:r>
-    </w:p>
-    <w:p>
-      <w:pPr>
-        <w:pStyle w:val="ListParagraph"/>
-        <w:numPr>
-          <w:ilvl w:val="0"/>
-          <w:numId w:val="6"/>
-        </w:numPr>
-        <w:rPr>
-          <w:lang w:val="en-US"/>
-        </w:rPr>
-      </w:pPr>
-      <w:r>
-        <w:rPr>
-          <w:lang w:val="en-US"/>
-        </w:rPr>
-        <w:t>No use of contractions such as: isn’t, wasn’t, can’t and others.</w:t>
+        <w:t>Developer Tools</w:t>
+      </w:r>
+    </w:p>
+    <w:p>
+      <w:pPr>
+        <w:pStyle w:val="ListParagraph"/>
+        <w:numPr>
+          <w:ilvl w:val="0"/>
+          <w:numId w:val="1"/>
+        </w:numPr>
+        <w:rPr>
+          <w:lang w:val="en-US"/>
+        </w:rPr>
+      </w:pPr>
+      <w:r>
+        <w:rPr>
+          <w:lang w:val="en-US"/>
+        </w:rPr>
+        <w:t>Organization of time, place, and specials meetings: Facebook and Events</w:t>
+      </w:r>
+    </w:p>
+    <w:p>
+      <w:pPr>
+        <w:pStyle w:val="ListParagraph"/>
+        <w:numPr>
+          <w:ilvl w:val="0"/>
+          <w:numId w:val="1"/>
+        </w:numPr>
+        <w:rPr>
+          <w:lang w:val="en-US"/>
+        </w:rPr>
+      </w:pPr>
+      <w:r>
+        <w:rPr>
+          <w:lang w:val="en-US"/>
+        </w:rPr>
+        <w:t xml:space="preserve">Organization of project files, code, and version control: </w:t>
+      </w:r>
+      <w:proofErr w:type="spellStart"/>
+      <w:r>
+        <w:rPr>
+          <w:lang w:val="en-US"/>
+        </w:rPr>
+        <w:t>Git</w:t>
+      </w:r>
+      <w:proofErr w:type="spellEnd"/>
+      <w:r>
+        <w:rPr>
+          <w:lang w:val="en-US"/>
+        </w:rPr>
+        <w:t xml:space="preserve"> w/ GitHub</w:t>
+      </w:r>
+    </w:p>
+    <w:p>
+      <w:pPr>
+        <w:pStyle w:val="ListParagraph"/>
+        <w:numPr>
+          <w:ilvl w:val="0"/>
+          <w:numId w:val="1"/>
+        </w:numPr>
+        <w:rPr>
+          <w:lang w:val="en-US"/>
+        </w:rPr>
+      </w:pPr>
+      <w:r>
+        <w:rPr>
+          <w:lang w:val="en-US"/>
+        </w:rPr>
+        <w:t xml:space="preserve">Organization of tasks, project backlog </w:t>
+      </w:r>
+      <w:proofErr w:type="spellStart"/>
+      <w:r>
+        <w:rPr>
+          <w:lang w:val="en-US"/>
+        </w:rPr>
+        <w:t>etc</w:t>
+      </w:r>
+      <w:proofErr w:type="spellEnd"/>
+      <w:r>
+        <w:rPr>
+          <w:lang w:val="en-US"/>
+        </w:rPr>
+        <w:t>: Meister Task</w:t>
       </w:r>
     </w:p>
     <w:p>
@@ -112,375 +493,7 @@
         <w:rPr>
           <w:lang w:val="en-US"/>
         </w:rPr>
-        <w:t>Conflict Handling</w:t>
-      </w:r>
-    </w:p>
-    <w:p>
-      <w:pPr>
-        <w:pStyle w:val="ListParagraph"/>
-        <w:numPr>
-          <w:ilvl w:val="0"/>
-          <w:numId w:val="3"/>
-        </w:numPr>
-        <w:rPr>
-          <w:lang w:val="en-US"/>
-        </w:rPr>
-      </w:pPr>
-      <w:r>
-        <w:rPr>
-          <w:lang w:val="en-US"/>
-        </w:rPr>
-        <w:t xml:space="preserve">Should issues arise professionally in the group, e.g. disagreements over a procedure, a majority win vote should decide it. </w:t>
-      </w:r>
-    </w:p>
-    <w:p>
-      <w:pPr>
-        <w:pStyle w:val="ListParagraph"/>
-        <w:numPr>
-          <w:ilvl w:val="0"/>
-          <w:numId w:val="3"/>
-        </w:numPr>
-        <w:rPr>
-          <w:lang w:val="en-US"/>
-        </w:rPr>
-      </w:pPr>
-      <w:r>
-        <w:rPr>
-          <w:lang w:val="en-US"/>
-        </w:rPr>
-        <w:t>Should someone break the contract, a penalty jar is set up. The penalty will be 5 kr.</w:t>
-      </w:r>
-    </w:p>
-    <w:p>
-      <w:pPr>
-        <w:pStyle w:val="ListParagraph"/>
-        <w:numPr>
-          <w:ilvl w:val="0"/>
-          <w:numId w:val="3"/>
-        </w:numPr>
-        <w:rPr>
-          <w:lang w:val="en-US"/>
-        </w:rPr>
-      </w:pPr>
-      <w:r>
-        <w:rPr>
-          <w:lang w:val="en-US"/>
-        </w:rPr>
-        <w:t>Matthew will keep the money until the group decides to use it.</w:t>
-      </w:r>
-    </w:p>
-    <w:p>
-      <w:pPr>
-        <w:pStyle w:val="ListParagraph"/>
-        <w:numPr>
-          <w:ilvl w:val="0"/>
-          <w:numId w:val="3"/>
-        </w:numPr>
-        <w:rPr>
-          <w:lang w:val="en-US"/>
-        </w:rPr>
-      </w:pPr>
-      <w:r>
-        <w:rPr>
-          <w:lang w:val="en-US"/>
-        </w:rPr>
-        <w:t>A log shall be kept over penalties, in the GitHub folder. The group will vote on whether the penalty will be applied or not, a majority vote is needed to decide.</w:t>
-      </w:r>
-    </w:p>
-    <w:p>
-      <w:pPr>
-        <w:pStyle w:val="ListParagraph"/>
-        <w:numPr>
-          <w:ilvl w:val="0"/>
-          <w:numId w:val="3"/>
-        </w:numPr>
-        <w:rPr>
-          <w:lang w:val="en-US"/>
-        </w:rPr>
-      </w:pPr>
-      <w:r>
-        <w:rPr>
-          <w:lang w:val="en-US"/>
-        </w:rPr>
-        <w:t>In case of disagreement, a die is rolled to decide what we do.</w:t>
-      </w:r>
-    </w:p>
-    <w:p>
-      <w:pPr>
-        <w:pStyle w:val="Heading1"/>
-        <w:rPr>
-          <w:lang w:val="en-US"/>
-        </w:rPr>
-      </w:pPr>
-      <w:r>
-        <w:rPr>
-          <w:lang w:val="en-US"/>
-        </w:rPr>
-        <w:t>Attendance and Meetings.</w:t>
-      </w:r>
-    </w:p>
-    <w:p>
-      <w:pPr>
-        <w:pStyle w:val="ListParagraph"/>
-        <w:numPr>
-          <w:ilvl w:val="0"/>
-          <w:numId w:val="1"/>
-        </w:numPr>
-        <w:spacing w:line="257" w:lineRule="auto"/>
-        <w:rPr>
-          <w:lang w:val="en-US"/>
-        </w:rPr>
-      </w:pPr>
-      <w:r>
-        <w:rPr>
-          <w:lang w:val="en-US"/>
-        </w:rPr>
-        <w:t xml:space="preserve">You are expected to show up every day. If unable to attend, inform the group via the common text chat. </w:t>
-      </w:r>
-    </w:p>
-    <w:p>
-      <w:pPr>
-        <w:pStyle w:val="ListParagraph"/>
-        <w:numPr>
-          <w:ilvl w:val="0"/>
-          <w:numId w:val="1"/>
-        </w:numPr>
-        <w:spacing w:line="257" w:lineRule="auto"/>
-        <w:rPr>
-          <w:lang w:val="en-US"/>
-        </w:rPr>
-      </w:pPr>
-      <w:r>
-        <w:rPr>
-          <w:lang w:val="en-US"/>
-        </w:rPr>
-        <w:t>If unable to attend, you are still expected to attempt to be in the daily scrum meeting via skype or another similar platform.</w:t>
-      </w:r>
-    </w:p>
-    <w:p>
-      <w:pPr>
-        <w:pStyle w:val="ListParagraph"/>
-        <w:numPr>
-          <w:ilvl w:val="0"/>
-          <w:numId w:val="1"/>
-        </w:numPr>
-        <w:spacing w:line="257" w:lineRule="auto"/>
-        <w:rPr>
-          <w:lang w:val="en-US"/>
-        </w:rPr>
-      </w:pPr>
-      <w:r>
-        <w:rPr>
-          <w:lang w:val="en-US"/>
-        </w:rPr>
-        <w:t>We will use a Facebook group and events to facilitate organization. If you cannot attend an event, please be honest about why not. Always respond to events ASAP. DO NOT RESPOND MAYBE.</w:t>
-      </w:r>
-    </w:p>
-    <w:p>
-      <w:pPr>
-        <w:pStyle w:val="ListParagraph"/>
-        <w:numPr>
-          <w:ilvl w:val="0"/>
-          <w:numId w:val="1"/>
-        </w:numPr>
-        <w:rPr>
-          <w:lang w:val="en-US"/>
-        </w:rPr>
-      </w:pPr>
-      <w:r>
-        <w:rPr>
-          <w:lang w:val="en-US"/>
-        </w:rPr>
-        <w:t>On Monday</w:t>
-      </w:r>
-      <w:r>
-        <w:rPr>
-          <w:lang w:val="en-US"/>
-        </w:rPr>
-        <w:t>,</w:t>
-      </w:r>
-      <w:r>
-        <w:rPr>
-          <w:lang w:val="en-US"/>
-        </w:rPr>
-        <w:t xml:space="preserve"> project work will start at 11:00 and you are expected to work until 14:00, every other day we start at 10:00 and end at 13:00.</w:t>
-      </w:r>
-    </w:p>
-    <w:p>
-      <w:pPr>
-        <w:pStyle w:val="Heading1"/>
-        <w:rPr>
-          <w:lang w:val="en-US"/>
-        </w:rPr>
-      </w:pPr>
-      <w:r>
-        <w:rPr>
-          <w:lang w:val="en-US"/>
-        </w:rPr>
-        <w:t>Scrum Usage</w:t>
-      </w:r>
-    </w:p>
-    <w:p>
-      <w:pPr>
-        <w:pStyle w:val="ListParagraph"/>
-        <w:numPr>
-          <w:ilvl w:val="0"/>
-          <w:numId w:val="1"/>
-        </w:numPr>
-        <w:rPr>
-          <w:lang w:val="en-US"/>
-        </w:rPr>
-      </w:pPr>
-      <w:r>
-        <w:rPr>
-          <w:lang w:val="en-US"/>
-        </w:rPr>
-        <w:t>The scrum master will change every sprint</w:t>
-      </w:r>
-    </w:p>
-    <w:p>
-      <w:pPr>
-        <w:pStyle w:val="ListParagraph"/>
-        <w:numPr>
-          <w:ilvl w:val="0"/>
-          <w:numId w:val="1"/>
-        </w:numPr>
-        <w:rPr>
-          <w:lang w:val="en-US"/>
-        </w:rPr>
-      </w:pPr>
-      <w:r>
-        <w:rPr>
-          <w:lang w:val="en-US"/>
-        </w:rPr>
-        <w:t>At the end of each sprint we will do a retrospective to reflect on our work</w:t>
-      </w:r>
-    </w:p>
-    <w:p>
-      <w:pPr>
-        <w:pStyle w:val="ListParagraph"/>
-        <w:numPr>
-          <w:ilvl w:val="0"/>
-          <w:numId w:val="1"/>
-        </w:numPr>
-        <w:rPr>
-          <w:lang w:val="en-US"/>
-        </w:rPr>
-      </w:pPr>
-      <w:r>
-        <w:rPr>
-          <w:lang w:val="en-US"/>
-        </w:rPr>
-        <w:t>We will begin each day with a sit-down meeting</w:t>
-      </w:r>
-    </w:p>
-    <w:p>
-      <w:pPr>
-        <w:pStyle w:val="Heading1"/>
-        <w:rPr>
-          <w:lang w:val="en-US"/>
-        </w:rPr>
-      </w:pPr>
-      <w:r>
-        <w:rPr>
-          <w:lang w:val="en-US"/>
-        </w:rPr>
-        <w:t>Developer Tools</w:t>
-      </w:r>
-    </w:p>
-    <w:p>
-      <w:pPr>
-        <w:pStyle w:val="ListParagraph"/>
-        <w:numPr>
-          <w:ilvl w:val="0"/>
-          <w:numId w:val="1"/>
-        </w:numPr>
-        <w:rPr>
-          <w:lang w:val="en-US"/>
-        </w:rPr>
-      </w:pPr>
-      <w:r>
-        <w:rPr>
-          <w:lang w:val="en-US"/>
-        </w:rPr>
-        <w:t>Organization of time, place, and specials meetings: Facebook and Events</w:t>
-      </w:r>
-    </w:p>
-    <w:p>
-      <w:pPr>
-        <w:pStyle w:val="ListParagraph"/>
-        <w:numPr>
-          <w:ilvl w:val="0"/>
-          <w:numId w:val="1"/>
-        </w:numPr>
-        <w:rPr>
-          <w:lang w:val="en-US"/>
-        </w:rPr>
-      </w:pPr>
-      <w:r>
-        <w:rPr>
-          <w:lang w:val="en-US"/>
-        </w:rPr>
-        <w:t xml:space="preserve">Organization of project files, code, and version control: </w:t>
-      </w:r>
-      <w:proofErr w:type="spellStart"/>
-      <w:r>
-        <w:rPr>
-          <w:lang w:val="en-US"/>
-        </w:rPr>
-        <w:t>Git</w:t>
-      </w:r>
-      <w:proofErr w:type="spellEnd"/>
-      <w:r>
-        <w:rPr>
-          <w:lang w:val="en-US"/>
-        </w:rPr>
-        <w:t xml:space="preserve"> w/ GitHub</w:t>
-      </w:r>
-    </w:p>
-    <w:p>
-      <w:pPr>
-        <w:pStyle w:val="ListParagraph"/>
-        <w:numPr>
-          <w:ilvl w:val="0"/>
-          <w:numId w:val="1"/>
-        </w:numPr>
-        <w:rPr>
-          <w:lang w:val="en-US"/>
-        </w:rPr>
-      </w:pPr>
-      <w:r>
-        <w:rPr>
-          <w:lang w:val="en-US"/>
-        </w:rPr>
-        <w:t xml:space="preserve">Organization of tasks, project backlog </w:t>
-      </w:r>
-      <w:proofErr w:type="spellStart"/>
-      <w:r>
-        <w:rPr>
-          <w:lang w:val="en-US"/>
-        </w:rPr>
-        <w:t>etc</w:t>
-      </w:r>
-      <w:proofErr w:type="spellEnd"/>
-      <w:r>
-        <w:rPr>
-          <w:lang w:val="en-US"/>
-        </w:rPr>
-        <w:t>: Meister Task</w:t>
-      </w:r>
-    </w:p>
-    <w:p>
-      <w:pPr>
-        <w:pStyle w:val="Heading1"/>
-        <w:rPr>
-          <w:lang w:val="en-US"/>
-        </w:rPr>
-      </w:pPr>
-      <w:r>
-        <w:rPr>
-          <w:lang w:val="en-US"/>
-        </w:rPr>
+        <w:lastRenderedPageBreak/>
         <w:t>Naming Conventions</w:t>
       </w:r>
     </w:p>
@@ -517,7 +530,6 @@
         <w:rPr>
           <w:lang w:val="en-US"/>
         </w:rPr>
-        <w:lastRenderedPageBreak/>
         <w:t>Global variables are named with an underscore at the beginning, unless they are constant.</w:t>
       </w:r>
     </w:p>

--- a/Group Contract.docx
+++ b/Group Contract.docx
@@ -1,6 +1,6 @@
 
 <file path=word/document.xml><?xml version="1.0" encoding="utf-8"?>
-<w:document xmlns:wpc="http://schemas.microsoft.com/office/word/2010/wordprocessingCanvas" xmlns:cx="http://schemas.microsoft.com/office/drawing/2014/chartex" xmlns:cx1="http://schemas.microsoft.com/office/drawing/2015/9/8/chartex" xmlns:cx2="http://schemas.microsoft.com/office/drawing/2015/10/21/chartex" xmlns:cx3="http://schemas.microsoft.com/office/drawing/2016/5/9/chartex" xmlns:cx4="http://schemas.microsoft.com/office/drawing/2016/5/10/chartex" xmlns:cx5="http://schemas.microsoft.com/office/drawing/2016/5/11/chartex" xmlns:mc="http://schemas.openxmlformats.org/markup-compatibility/2006" xmlns:o="urn:schemas-microsoft-com:office:office" xmlns:r="http://schemas.openxmlformats.org/officeDocument/2006/relationships" xmlns:m="http://schemas.openxmlformats.org/officeDocument/2006/math" xmlns:v="urn:schemas-microsoft-com:vml" xmlns:wp14="http://schemas.microsoft.com/office/word/2010/wordprocessingDrawing" xmlns:wp="http://schemas.openxmlformats.org/drawingml/2006/wordprocessingDrawing" xmlns:w10="urn:schemas-microsoft-com:office:word" xmlns:w="http://schemas.openxmlformats.org/wordprocessingml/2006/main" xmlns:w14="http://schemas.microsoft.com/office/word/2010/wordml" xmlns:w15="http://schemas.microsoft.com/office/word/2012/wordml" xmlns:w16se="http://schemas.microsoft.com/office/word/2015/wordml/symex" xmlns:wpg="http://schemas.microsoft.com/office/word/2010/wordprocessingGroup" xmlns:wpi="http://schemas.microsoft.com/office/word/2010/wordprocessingInk" xmlns:wne="http://schemas.microsoft.com/office/word/2006/wordml" xmlns:wps="http://schemas.microsoft.com/office/word/2010/wordprocessingShape" mc:Ignorable="w14 w15 w16se wp14">
+<w:document xmlns:wpc="http://schemas.microsoft.com/office/word/2010/wordprocessingCanvas" xmlns:cx="http://schemas.microsoft.com/office/drawing/2014/chartex" xmlns:cx1="http://schemas.microsoft.com/office/drawing/2015/9/8/chartex" xmlns:cx2="http://schemas.microsoft.com/office/drawing/2015/10/21/chartex" xmlns:cx3="http://schemas.microsoft.com/office/drawing/2016/5/9/chartex" xmlns:cx4="http://schemas.microsoft.com/office/drawing/2016/5/10/chartex" xmlns:cx5="http://schemas.microsoft.com/office/drawing/2016/5/11/chartex" xmlns:cx6="http://schemas.microsoft.com/office/drawing/2016/5/12/chartex" xmlns:cx7="http://schemas.microsoft.com/office/drawing/2016/5/13/chartex" xmlns:cx8="http://schemas.microsoft.com/office/drawing/2016/5/14/chartex" xmlns:mc="http://schemas.openxmlformats.org/markup-compatibility/2006" xmlns:o="urn:schemas-microsoft-com:office:office" xmlns:r="http://schemas.openxmlformats.org/officeDocument/2006/relationships" xmlns:m="http://schemas.openxmlformats.org/officeDocument/2006/math" xmlns:v="urn:schemas-microsoft-com:vml" xmlns:wp14="http://schemas.microsoft.com/office/word/2010/wordprocessingDrawing" xmlns:wp="http://schemas.openxmlformats.org/drawingml/2006/wordprocessingDrawing" xmlns:w10="urn:schemas-microsoft-com:office:word" xmlns:w="http://schemas.openxmlformats.org/wordprocessingml/2006/main" xmlns:w14="http://schemas.microsoft.com/office/word/2010/wordml" xmlns:w15="http://schemas.microsoft.com/office/word/2012/wordml" xmlns:w16se="http://schemas.microsoft.com/office/word/2015/wordml/symex" xmlns:wpg="http://schemas.microsoft.com/office/word/2010/wordprocessingGroup" xmlns:wpi="http://schemas.microsoft.com/office/word/2010/wordprocessingInk" xmlns:wne="http://schemas.microsoft.com/office/word/2006/wordml" xmlns:wps="http://schemas.microsoft.com/office/word/2010/wordprocessingShape" mc:Ignorable="w14 w15 w16se wp14">
   <w:body>
     <w:p>
       <w:pPr>
@@ -275,27 +275,41 @@
           <w:ilvl w:val="0"/>
           <w:numId w:val="1"/>
         </w:numPr>
-        <w:rPr>
-          <w:lang w:val="en-US"/>
-        </w:rPr>
-      </w:pPr>
-      <w:r>
-        <w:rPr>
-          <w:lang w:val="en-US"/>
-        </w:rPr>
-        <w:t>On Monday</w:t>
-      </w:r>
-      <w:r>
-        <w:rPr>
-          <w:lang w:val="en-US"/>
-        </w:rPr>
-        <w:t>,</w:t>
-      </w:r>
-      <w:r>
-        <w:rPr>
-          <w:lang w:val="en-US"/>
-        </w:rPr>
-        <w:t xml:space="preserve"> project work will start at 11:00 and you are expected to work until 14:00, every other day we start at 10:00 and end at 13:00.</w:t>
+        <w:spacing w:line="257" w:lineRule="auto"/>
+        <w:rPr>
+          <w:lang w:val="en-US"/>
+        </w:rPr>
+      </w:pPr>
+      <w:r>
+        <w:rPr>
+          <w:lang w:val="en-US"/>
+        </w:rPr>
+        <w:t>We meet at 10</w:t>
+      </w:r>
+      <w:r>
+        <w:rPr>
+          <w:lang w:val="en-US"/>
+        </w:rPr>
+        <w:t>:00 am, Sunday</w:t>
+      </w:r>
+      <w:r>
+        <w:rPr>
+          <w:rStyle w:val="FootnoteReference"/>
+          <w:lang w:val="en-US"/>
+        </w:rPr>
+        <w:footnoteReference w:id="1"/>
+      </w:r>
+      <w:r>
+        <w:rPr>
+          <w:lang w:val="en-US"/>
+        </w:rPr>
+        <w:t>-Friday,</w:t>
+      </w:r>
+      <w:r>
+        <w:rPr>
+          <w:lang w:val="en-US"/>
+        </w:rPr>
+        <w:t xml:space="preserve"> Starting with a stand-up meeting. If late to the stand-up meeting, penalty applies.</w:t>
       </w:r>
     </w:p>
     <w:p>
@@ -329,65 +343,71 @@
         </w:rPr>
         <w:t>The scrum master will change every sprint</w:t>
       </w:r>
-    </w:p>
-    <w:p>
-      <w:pPr>
-        <w:pStyle w:val="ListParagraph"/>
-        <w:numPr>
-          <w:ilvl w:val="0"/>
-          <w:numId w:val="1"/>
-        </w:numPr>
-        <w:rPr>
-          <w:lang w:val="en-US"/>
-        </w:rPr>
-      </w:pPr>
-      <w:r>
-        <w:rPr>
-          <w:lang w:val="en-US"/>
-        </w:rPr>
-        <w:t>At the end of each sprint we will do a retrospective to reflect on our work</w:t>
-      </w:r>
-    </w:p>
-    <w:p>
-      <w:pPr>
-        <w:pStyle w:val="ListParagraph"/>
-        <w:numPr>
-          <w:ilvl w:val="0"/>
-          <w:numId w:val="1"/>
-        </w:numPr>
-        <w:rPr>
-          <w:lang w:val="en-US"/>
-        </w:rPr>
-      </w:pPr>
-      <w:r>
-        <w:rPr>
-          <w:lang w:val="en-US"/>
-        </w:rPr>
-        <w:t>We will begin each day with a sit-down meeting</w:t>
-      </w:r>
-    </w:p>
-    <w:p>
-      <w:pPr>
-        <w:pStyle w:val="ListParagraph"/>
-        <w:numPr>
-          <w:ilvl w:val="0"/>
-          <w:numId w:val="1"/>
-        </w:numPr>
-        <w:rPr>
-          <w:lang w:val="en-US"/>
-        </w:rPr>
-      </w:pPr>
-      <w:r>
-        <w:rPr>
-          <w:lang w:val="en-US"/>
-        </w:rPr>
-        <w:t>Sprints will be 1 week in length and will begin and end on wednesday.</w:t>
+      <w:r>
+        <w:rPr>
+          <w:lang w:val="en-US"/>
+        </w:rPr>
+        <w:t>, as with working pairs.</w:t>
       </w:r>
       <w:bookmarkStart w:id="0" w:name="_GoBack"/>
       <w:bookmarkEnd w:id="0"/>
     </w:p>
     <w:p>
       <w:pPr>
+        <w:pStyle w:val="ListParagraph"/>
+        <w:numPr>
+          <w:ilvl w:val="0"/>
+          <w:numId w:val="1"/>
+        </w:numPr>
+        <w:rPr>
+          <w:lang w:val="en-US"/>
+        </w:rPr>
+      </w:pPr>
+      <w:r>
+        <w:rPr>
+          <w:lang w:val="en-US"/>
+        </w:rPr>
+        <w:t>At the end of each sprint we will do a retrospective to reflect on our work</w:t>
+      </w:r>
+    </w:p>
+    <w:p>
+      <w:pPr>
+        <w:pStyle w:val="ListParagraph"/>
+        <w:numPr>
+          <w:ilvl w:val="0"/>
+          <w:numId w:val="1"/>
+        </w:numPr>
+        <w:rPr>
+          <w:lang w:val="en-US"/>
+        </w:rPr>
+      </w:pPr>
+      <w:r>
+        <w:rPr>
+          <w:lang w:val="en-US"/>
+        </w:rPr>
+        <w:t>We will begin each day with a sit-down meeting</w:t>
+      </w:r>
+    </w:p>
+    <w:p>
+      <w:pPr>
+        <w:pStyle w:val="ListParagraph"/>
+        <w:numPr>
+          <w:ilvl w:val="0"/>
+          <w:numId w:val="1"/>
+        </w:numPr>
+        <w:rPr>
+          <w:lang w:val="en-US"/>
+        </w:rPr>
+      </w:pPr>
+      <w:r>
+        <w:rPr>
+          <w:lang w:val="en-US"/>
+        </w:rPr>
+        <w:t>Sprints will be 1 week in length and will begin and end on wednesday.</w:t>
+      </w:r>
+    </w:p>
+    <w:p>
+      <w:pPr>
         <w:pStyle w:val="Heading1"/>
         <w:rPr>
           <w:lang w:val="en-US"/>
@@ -433,21 +453,13 @@
         <w:rPr>
           <w:lang w:val="en-US"/>
         </w:rPr>
-        <w:t xml:space="preserve">Organization of project files, code, and version control: </w:t>
-      </w:r>
-      <w:proofErr w:type="spellStart"/>
-      <w:r>
-        <w:rPr>
-          <w:lang w:val="en-US"/>
-        </w:rPr>
-        <w:t>Git</w:t>
-      </w:r>
-      <w:proofErr w:type="spellEnd"/>
-      <w:r>
-        <w:rPr>
-          <w:lang w:val="en-US"/>
-        </w:rPr>
-        <w:t xml:space="preserve"> w/ GitHub</w:t>
+        <w:t>Organization of project files, code, and version control: Git w/ GitHub</w:t>
+      </w:r>
+      <w:r>
+        <w:rPr>
+          <w:lang w:val="en-US"/>
+        </w:rPr>
+        <w:t xml:space="preserve"> and Google Drive.</w:t>
       </w:r>
     </w:p>
     <w:p>
@@ -465,21 +477,7 @@
         <w:rPr>
           <w:lang w:val="en-US"/>
         </w:rPr>
-        <w:t xml:space="preserve">Organization of tasks, project backlog </w:t>
-      </w:r>
-      <w:proofErr w:type="spellStart"/>
-      <w:r>
-        <w:rPr>
-          <w:lang w:val="en-US"/>
-        </w:rPr>
-        <w:t>etc</w:t>
-      </w:r>
-      <w:proofErr w:type="spellEnd"/>
-      <w:r>
-        <w:rPr>
-          <w:lang w:val="en-US"/>
-        </w:rPr>
-        <w:t>: Meister Task</w:t>
+        <w:t>Organization of tasks, project backlog etc: Meister Task</w:t>
       </w:r>
     </w:p>
     <w:p>
@@ -828,25 +826,7 @@
           <w:szCs w:val="32"/>
           <w:lang w:val="en-US"/>
         </w:rPr>
-        <w:t xml:space="preserve">How you are expected to use </w:t>
-      </w:r>
-      <w:proofErr w:type="spellStart"/>
-      <w:r>
-        <w:rPr>
-          <w:sz w:val="32"/>
-          <w:szCs w:val="32"/>
-          <w:lang w:val="en-US"/>
-        </w:rPr>
-        <w:t>Git</w:t>
-      </w:r>
-      <w:proofErr w:type="spellEnd"/>
-      <w:r>
-        <w:rPr>
-          <w:sz w:val="32"/>
-          <w:szCs w:val="32"/>
-          <w:lang w:val="en-US"/>
-        </w:rPr>
-        <w:t xml:space="preserve"> / GitHub</w:t>
+        <w:t>How you are expected to use Git / GitHub</w:t>
       </w:r>
     </w:p>
     <w:p>
@@ -1155,17 +1135,19 @@
         </w:numPr>
         <w:rPr>
           <w:rStyle w:val="3oh-"/>
+          <w:lang w:val="sv-SE"/>
           <w:rPrChange w:id="1" w:author="Jonas Amstrup Laursen" w:date="2017-03-16T11:22:00Z">
             <w:rPr>
               <w:rStyle w:val="3oh-"/>
               <w:rFonts w:eastAsiaTheme="minorEastAsia"/>
-              <w:lang w:val="en-US"/>
+              <w:lang w:val="en-US" w:eastAsia="en-GB"/>
             </w:rPr>
           </w:rPrChange>
         </w:rPr>
       </w:pPr>
       <w:r>
         <w:rPr>
+          <w:lang w:val="sv-SE"/>
           <w:rPrChange w:id="2" w:author="Jonas Amstrup Laursen" w:date="2017-03-16T11:22:00Z">
             <w:rPr>
               <w:lang w:val="en-US"/>
@@ -1177,6 +1159,7 @@
       <w:r>
         <w:rPr>
           <w:rStyle w:val="3oh-"/>
+          <w:lang w:val="sv-SE"/>
           <w:rPrChange w:id="3" w:author="Jonas Amstrup Laursen" w:date="2017-03-16T11:22:00Z">
             <w:rPr>
               <w:rStyle w:val="3oh-"/>
@@ -1216,13 +1199,13 @@
         </w:numPr>
         <w:rPr>
           <w:rStyle w:val="3oh-"/>
-          <w:lang w:val="en-US"/>
+          <w:lang w:val="sv-SE"/>
         </w:rPr>
       </w:pPr>
       <w:r>
         <w:rPr>
           <w:rStyle w:val="3oh-"/>
-          <w:lang w:val="en-US"/>
+          <w:lang w:val="sv-SE"/>
         </w:rPr>
         <w:t>Roxana Ion; roxa0188@edu.eal.dk;</w:t>
       </w:r>
@@ -1235,44 +1218,21 @@
           <w:numId w:val="1"/>
         </w:numPr>
         <w:rPr>
-          <w:lang w:val="en-US"/>
+          <w:lang w:val="fi-FI"/>
         </w:rPr>
       </w:pPr>
       <w:r>
         <w:rPr>
           <w:rStyle w:val="3oh-"/>
-          <w:lang w:val="en-US"/>
-        </w:rPr>
-        <w:t>J</w:t>
-      </w:r>
-      <w:r>
-        <w:rPr>
-          <w:rStyle w:val="3oh-"/>
-          <w:lang w:val="en-US"/>
-        </w:rPr>
-        <w:t xml:space="preserve">onas </w:t>
-      </w:r>
-      <w:proofErr w:type="spellStart"/>
-      <w:r>
-        <w:rPr>
-          <w:rStyle w:val="3oh-"/>
-          <w:lang w:val="en-US"/>
-        </w:rPr>
-        <w:t>Laursen</w:t>
-      </w:r>
-      <w:proofErr w:type="spellEnd"/>
-      <w:r>
-        <w:rPr>
-          <w:rStyle w:val="3oh-"/>
-          <w:lang w:val="en-US"/>
-        </w:rPr>
-        <w:t>; jona8690@edu.eal.dk;</w:t>
-      </w:r>
-    </w:p>
-    <w:p>
-      <w:pPr>
-        <w:rPr>
-          <w:lang w:val="en-US"/>
+          <w:lang w:val="fi-FI"/>
+        </w:rPr>
+        <w:t>Jonas Laursen; jona8690@edu.eal.dk;</w:t>
+      </w:r>
+    </w:p>
+    <w:p>
+      <w:pPr>
+        <w:rPr>
+          <w:lang w:val="fi-FI"/>
         </w:rPr>
       </w:pPr>
     </w:p>
@@ -1286,8 +1246,74 @@
 </w:document>
 </file>
 
+<file path=word/endnotes.xml><?xml version="1.0" encoding="utf-8"?>
+<w:endnotes xmlns:wpc="http://schemas.microsoft.com/office/word/2010/wordprocessingCanvas" xmlns:cx="http://schemas.microsoft.com/office/drawing/2014/chartex" xmlns:cx1="http://schemas.microsoft.com/office/drawing/2015/9/8/chartex" xmlns:cx2="http://schemas.microsoft.com/office/drawing/2015/10/21/chartex" xmlns:cx3="http://schemas.microsoft.com/office/drawing/2016/5/9/chartex" xmlns:cx4="http://schemas.microsoft.com/office/drawing/2016/5/10/chartex" xmlns:cx5="http://schemas.microsoft.com/office/drawing/2016/5/11/chartex" xmlns:cx6="http://schemas.microsoft.com/office/drawing/2016/5/12/chartex" xmlns:cx7="http://schemas.microsoft.com/office/drawing/2016/5/13/chartex" xmlns:cx8="http://schemas.microsoft.com/office/drawing/2016/5/14/chartex" xmlns:mc="http://schemas.openxmlformats.org/markup-compatibility/2006" xmlns:o="urn:schemas-microsoft-com:office:office" xmlns:r="http://schemas.openxmlformats.org/officeDocument/2006/relationships" xmlns:m="http://schemas.openxmlformats.org/officeDocument/2006/math" xmlns:v="urn:schemas-microsoft-com:vml" xmlns:wp14="http://schemas.microsoft.com/office/word/2010/wordprocessingDrawing" xmlns:wp="http://schemas.openxmlformats.org/drawingml/2006/wordprocessingDrawing" xmlns:w10="urn:schemas-microsoft-com:office:word" xmlns:w="http://schemas.openxmlformats.org/wordprocessingml/2006/main" xmlns:w14="http://schemas.microsoft.com/office/word/2010/wordml" xmlns:w15="http://schemas.microsoft.com/office/word/2012/wordml" xmlns:w16se="http://schemas.microsoft.com/office/word/2015/wordml/symex" xmlns:wpg="http://schemas.microsoft.com/office/word/2010/wordprocessingGroup" xmlns:wpi="http://schemas.microsoft.com/office/word/2010/wordprocessingInk" xmlns:wne="http://schemas.microsoft.com/office/word/2006/wordml" xmlns:wps="http://schemas.microsoft.com/office/word/2010/wordprocessingShape" mc:Ignorable="w14 w15 w16se wp14">
+  <w:endnote w:type="separator" w:id="-1">
+    <w:p>
+      <w:pPr>
+        <w:spacing w:after="0" w:line="240" w:lineRule="auto"/>
+      </w:pPr>
+      <w:r>
+        <w:separator/>
+      </w:r>
+    </w:p>
+  </w:endnote>
+  <w:endnote w:type="continuationSeparator" w:id="0">
+    <w:p>
+      <w:pPr>
+        <w:spacing w:after="0" w:line="240" w:lineRule="auto"/>
+      </w:pPr>
+      <w:r>
+        <w:continuationSeparator/>
+      </w:r>
+    </w:p>
+  </w:endnote>
+</w:endnotes>
+</file>
+
+<file path=word/footnotes.xml><?xml version="1.0" encoding="utf-8"?>
+<w:footnotes xmlns:wpc="http://schemas.microsoft.com/office/word/2010/wordprocessingCanvas" xmlns:cx="http://schemas.microsoft.com/office/drawing/2014/chartex" xmlns:cx1="http://schemas.microsoft.com/office/drawing/2015/9/8/chartex" xmlns:cx2="http://schemas.microsoft.com/office/drawing/2015/10/21/chartex" xmlns:cx3="http://schemas.microsoft.com/office/drawing/2016/5/9/chartex" xmlns:cx4="http://schemas.microsoft.com/office/drawing/2016/5/10/chartex" xmlns:cx5="http://schemas.microsoft.com/office/drawing/2016/5/11/chartex" xmlns:cx6="http://schemas.microsoft.com/office/drawing/2016/5/12/chartex" xmlns:cx7="http://schemas.microsoft.com/office/drawing/2016/5/13/chartex" xmlns:cx8="http://schemas.microsoft.com/office/drawing/2016/5/14/chartex" xmlns:mc="http://schemas.openxmlformats.org/markup-compatibility/2006" xmlns:o="urn:schemas-microsoft-com:office:office" xmlns:r="http://schemas.openxmlformats.org/officeDocument/2006/relationships" xmlns:m="http://schemas.openxmlformats.org/officeDocument/2006/math" xmlns:v="urn:schemas-microsoft-com:vml" xmlns:wp14="http://schemas.microsoft.com/office/word/2010/wordprocessingDrawing" xmlns:wp="http://schemas.openxmlformats.org/drawingml/2006/wordprocessingDrawing" xmlns:w10="urn:schemas-microsoft-com:office:word" xmlns:w="http://schemas.openxmlformats.org/wordprocessingml/2006/main" xmlns:w14="http://schemas.microsoft.com/office/word/2010/wordml" xmlns:w15="http://schemas.microsoft.com/office/word/2012/wordml" xmlns:w16se="http://schemas.microsoft.com/office/word/2015/wordml/symex" xmlns:wpg="http://schemas.microsoft.com/office/word/2010/wordprocessingGroup" xmlns:wpi="http://schemas.microsoft.com/office/word/2010/wordprocessingInk" xmlns:wne="http://schemas.microsoft.com/office/word/2006/wordml" xmlns:wps="http://schemas.microsoft.com/office/word/2010/wordprocessingShape" mc:Ignorable="w14 w15 w16se wp14">
+  <w:footnote w:type="separator" w:id="-1">
+    <w:p>
+      <w:pPr>
+        <w:spacing w:after="0" w:line="240" w:lineRule="auto"/>
+      </w:pPr>
+      <w:r>
+        <w:separator/>
+      </w:r>
+    </w:p>
+  </w:footnote>
+  <w:footnote w:type="continuationSeparator" w:id="0">
+    <w:p>
+      <w:pPr>
+        <w:spacing w:after="0" w:line="240" w:lineRule="auto"/>
+      </w:pPr>
+      <w:r>
+        <w:continuationSeparator/>
+      </w:r>
+    </w:p>
+  </w:footnote>
+  <w:footnote w:id="1">
+    <w:p>
+      <w:pPr>
+        <w:pStyle w:val="FootnoteText"/>
+      </w:pPr>
+      <w:r>
+        <w:rPr>
+          <w:rStyle w:val="FootnoteReference"/>
+        </w:rPr>
+        <w:footnoteRef/>
+      </w:r>
+      <w:r>
+        <w:t xml:space="preserve"> Jonas is exempt from meeting Sunday due to work.</w:t>
+      </w:r>
+    </w:p>
+  </w:footnote>
+</w:footnotes>
+</file>
+
 <file path=word/numbering.xml><?xml version="1.0" encoding="utf-8"?>
-<w:numbering xmlns:wpc="http://schemas.microsoft.com/office/word/2010/wordprocessingCanvas" xmlns:cx="http://schemas.microsoft.com/office/drawing/2014/chartex" xmlns:cx1="http://schemas.microsoft.com/office/drawing/2015/9/8/chartex" xmlns:cx2="http://schemas.microsoft.com/office/drawing/2015/10/21/chartex" xmlns:cx3="http://schemas.microsoft.com/office/drawing/2016/5/9/chartex" xmlns:cx4="http://schemas.microsoft.com/office/drawing/2016/5/10/chartex" xmlns:cx5="http://schemas.microsoft.com/office/drawing/2016/5/11/chartex" xmlns:mc="http://schemas.openxmlformats.org/markup-compatibility/2006" xmlns:o="urn:schemas-microsoft-com:office:office" xmlns:r="http://schemas.openxmlformats.org/officeDocument/2006/relationships" xmlns:m="http://schemas.openxmlformats.org/officeDocument/2006/math" xmlns:v="urn:schemas-microsoft-com:vml" xmlns:wp14="http://schemas.microsoft.com/office/word/2010/wordprocessingDrawing" xmlns:wp="http://schemas.openxmlformats.org/drawingml/2006/wordprocessingDrawing" xmlns:w10="urn:schemas-microsoft-com:office:word" xmlns:w="http://schemas.openxmlformats.org/wordprocessingml/2006/main" xmlns:w14="http://schemas.microsoft.com/office/word/2010/wordml" xmlns:w15="http://schemas.microsoft.com/office/word/2012/wordml" xmlns:w16se="http://schemas.microsoft.com/office/word/2015/wordml/symex" xmlns:wpg="http://schemas.microsoft.com/office/word/2010/wordprocessingGroup" xmlns:wpi="http://schemas.microsoft.com/office/word/2010/wordprocessingInk" xmlns:wne="http://schemas.microsoft.com/office/word/2006/wordml" xmlns:wps="http://schemas.microsoft.com/office/word/2010/wordprocessingShape" mc:Ignorable="w14 w15 w16se wp14">
+<w:numbering xmlns:wpc="http://schemas.microsoft.com/office/word/2010/wordprocessingCanvas" xmlns:cx="http://schemas.microsoft.com/office/drawing/2014/chartex" xmlns:cx1="http://schemas.microsoft.com/office/drawing/2015/9/8/chartex" xmlns:cx2="http://schemas.microsoft.com/office/drawing/2015/10/21/chartex" xmlns:cx3="http://schemas.microsoft.com/office/drawing/2016/5/9/chartex" xmlns:cx4="http://schemas.microsoft.com/office/drawing/2016/5/10/chartex" xmlns:cx5="http://schemas.microsoft.com/office/drawing/2016/5/11/chartex" xmlns:cx6="http://schemas.microsoft.com/office/drawing/2016/5/12/chartex" xmlns:cx7="http://schemas.microsoft.com/office/drawing/2016/5/13/chartex" xmlns:cx8="http://schemas.microsoft.com/office/drawing/2016/5/14/chartex" xmlns:mc="http://schemas.openxmlformats.org/markup-compatibility/2006" xmlns:o="urn:schemas-microsoft-com:office:office" xmlns:r="http://schemas.openxmlformats.org/officeDocument/2006/relationships" xmlns:m="http://schemas.openxmlformats.org/officeDocument/2006/math" xmlns:v="urn:schemas-microsoft-com:vml" xmlns:wp14="http://schemas.microsoft.com/office/word/2010/wordprocessingDrawing" xmlns:wp="http://schemas.openxmlformats.org/drawingml/2006/wordprocessingDrawing" xmlns:w10="urn:schemas-microsoft-com:office:word" xmlns:w="http://schemas.openxmlformats.org/wordprocessingml/2006/main" xmlns:w14="http://schemas.microsoft.com/office/word/2010/wordml" xmlns:w15="http://schemas.microsoft.com/office/word/2012/wordml" xmlns:w16se="http://schemas.microsoft.com/office/word/2015/wordml/symex" xmlns:wpg="http://schemas.microsoft.com/office/word/2010/wordprocessingGroup" xmlns:wpi="http://schemas.microsoft.com/office/word/2010/wordprocessingInk" xmlns:wne="http://schemas.microsoft.com/office/word/2006/wordml" xmlns:wps="http://schemas.microsoft.com/office/word/2010/wordprocessingShape" mc:Ignorable="w14 w15 w16se wp14">
   <w:abstractNum w:abstractNumId="0" w15:restartNumberingAfterBreak="0">
     <w:nsid w:val="0283796F"/>
     <w:multiLevelType w:val="hybridMultilevel"/>
@@ -1982,7 +2008,7 @@
 </file>
 
 <file path=word/people.xml><?xml version="1.0" encoding="utf-8"?>
-<w15:people xmlns:wpc="http://schemas.microsoft.com/office/word/2010/wordprocessingCanvas" xmlns:cx="http://schemas.microsoft.com/office/drawing/2014/chartex" xmlns:cx1="http://schemas.microsoft.com/office/drawing/2015/9/8/chartex" xmlns:cx2="http://schemas.microsoft.com/office/drawing/2015/10/21/chartex" xmlns:cx3="http://schemas.microsoft.com/office/drawing/2016/5/9/chartex" xmlns:cx4="http://schemas.microsoft.com/office/drawing/2016/5/10/chartex" xmlns:cx5="http://schemas.microsoft.com/office/drawing/2016/5/11/chartex" xmlns:mc="http://schemas.openxmlformats.org/markup-compatibility/2006" xmlns:o="urn:schemas-microsoft-com:office:office" xmlns:r="http://schemas.openxmlformats.org/officeDocument/2006/relationships" xmlns:m="http://schemas.openxmlformats.org/officeDocument/2006/math" xmlns:v="urn:schemas-microsoft-com:vml" xmlns:wp14="http://schemas.microsoft.com/office/word/2010/wordprocessingDrawing" xmlns:wp="http://schemas.openxmlformats.org/drawingml/2006/wordprocessingDrawing" xmlns:w10="urn:schemas-microsoft-com:office:word" xmlns:w="http://schemas.openxmlformats.org/wordprocessingml/2006/main" xmlns:w14="http://schemas.microsoft.com/office/word/2010/wordml" xmlns:w15="http://schemas.microsoft.com/office/word/2012/wordml" xmlns:w16se="http://schemas.microsoft.com/office/word/2015/wordml/symex" xmlns:wpg="http://schemas.microsoft.com/office/word/2010/wordprocessingGroup" xmlns:wpi="http://schemas.microsoft.com/office/word/2010/wordprocessingInk" xmlns:wne="http://schemas.microsoft.com/office/word/2006/wordml" xmlns:wps="http://schemas.microsoft.com/office/word/2010/wordprocessingShape" mc:Ignorable="w14 w15 w16se wp14">
+<w15:people xmlns:wpc="http://schemas.microsoft.com/office/word/2010/wordprocessingCanvas" xmlns:cx="http://schemas.microsoft.com/office/drawing/2014/chartex" xmlns:cx1="http://schemas.microsoft.com/office/drawing/2015/9/8/chartex" xmlns:cx2="http://schemas.microsoft.com/office/drawing/2015/10/21/chartex" xmlns:cx3="http://schemas.microsoft.com/office/drawing/2016/5/9/chartex" xmlns:cx4="http://schemas.microsoft.com/office/drawing/2016/5/10/chartex" xmlns:cx5="http://schemas.microsoft.com/office/drawing/2016/5/11/chartex" xmlns:cx6="http://schemas.microsoft.com/office/drawing/2016/5/12/chartex" xmlns:cx7="http://schemas.microsoft.com/office/drawing/2016/5/13/chartex" xmlns:cx8="http://schemas.microsoft.com/office/drawing/2016/5/14/chartex" xmlns:mc="http://schemas.openxmlformats.org/markup-compatibility/2006" xmlns:o="urn:schemas-microsoft-com:office:office" xmlns:r="http://schemas.openxmlformats.org/officeDocument/2006/relationships" xmlns:m="http://schemas.openxmlformats.org/officeDocument/2006/math" xmlns:v="urn:schemas-microsoft-com:vml" xmlns:wp14="http://schemas.microsoft.com/office/word/2010/wordprocessingDrawing" xmlns:wp="http://schemas.openxmlformats.org/drawingml/2006/wordprocessingDrawing" xmlns:w10="urn:schemas-microsoft-com:office:word" xmlns:w="http://schemas.openxmlformats.org/wordprocessingml/2006/main" xmlns:w14="http://schemas.microsoft.com/office/word/2010/wordml" xmlns:w15="http://schemas.microsoft.com/office/word/2012/wordml" xmlns:w16se="http://schemas.microsoft.com/office/word/2015/wordml/symex" xmlns:wpg="http://schemas.microsoft.com/office/word/2010/wordprocessingGroup" xmlns:wpi="http://schemas.microsoft.com/office/word/2010/wordprocessingInk" xmlns:wne="http://schemas.microsoft.com/office/word/2006/wordml" xmlns:wps="http://schemas.microsoft.com/office/word/2010/wordprocessingShape" mc:Ignorable="w14 w15 w16se wp14">
   <w15:person w15:author="Jonas Amstrup Laursen">
     <w15:presenceInfo w15:providerId="None" w15:userId="Jonas Amstrup Laursen"/>
   </w15:person>
@@ -2543,6 +2569,96 @@
     <w:basedOn w:val="DefaultParagraphFont"/>
     <w:rsid w:val="00E10926"/>
   </w:style>
+  <w:style w:type="paragraph" w:styleId="Header">
+    <w:name w:val="header"/>
+    <w:basedOn w:val="Normal"/>
+    <w:link w:val="HeaderChar"/>
+    <w:uiPriority w:val="99"/>
+    <w:unhideWhenUsed/>
+    <w:rsid w:val="00EE3F74"/>
+    <w:pPr>
+      <w:tabs>
+        <w:tab w:val="center" w:pos="4513"/>
+        <w:tab w:val="right" w:pos="9026"/>
+      </w:tabs>
+      <w:spacing w:after="0" w:line="240" w:lineRule="auto"/>
+    </w:pPr>
+  </w:style>
+  <w:style w:type="character" w:customStyle="1" w:styleId="HeaderChar">
+    <w:name w:val="Header Char"/>
+    <w:basedOn w:val="DefaultParagraphFont"/>
+    <w:link w:val="Header"/>
+    <w:uiPriority w:val="99"/>
+    <w:rsid w:val="00EE3F74"/>
+    <w:rPr>
+      <w:lang w:val="en-GB"/>
+    </w:rPr>
+  </w:style>
+  <w:style w:type="paragraph" w:styleId="Footer">
+    <w:name w:val="footer"/>
+    <w:basedOn w:val="Normal"/>
+    <w:link w:val="FooterChar"/>
+    <w:uiPriority w:val="99"/>
+    <w:unhideWhenUsed/>
+    <w:rsid w:val="00EE3F74"/>
+    <w:pPr>
+      <w:tabs>
+        <w:tab w:val="center" w:pos="4513"/>
+        <w:tab w:val="right" w:pos="9026"/>
+      </w:tabs>
+      <w:spacing w:after="0" w:line="240" w:lineRule="auto"/>
+    </w:pPr>
+  </w:style>
+  <w:style w:type="character" w:customStyle="1" w:styleId="FooterChar">
+    <w:name w:val="Footer Char"/>
+    <w:basedOn w:val="DefaultParagraphFont"/>
+    <w:link w:val="Footer"/>
+    <w:uiPriority w:val="99"/>
+    <w:rsid w:val="00EE3F74"/>
+    <w:rPr>
+      <w:lang w:val="en-GB"/>
+    </w:rPr>
+  </w:style>
+  <w:style w:type="paragraph" w:styleId="FootnoteText">
+    <w:name w:val="footnote text"/>
+    <w:basedOn w:val="Normal"/>
+    <w:link w:val="FootnoteTextChar"/>
+    <w:uiPriority w:val="99"/>
+    <w:semiHidden/>
+    <w:unhideWhenUsed/>
+    <w:rsid w:val="00861D36"/>
+    <w:pPr>
+      <w:spacing w:after="0" w:line="240" w:lineRule="auto"/>
+    </w:pPr>
+    <w:rPr>
+      <w:sz w:val="20"/>
+      <w:szCs w:val="20"/>
+    </w:rPr>
+  </w:style>
+  <w:style w:type="character" w:customStyle="1" w:styleId="FootnoteTextChar">
+    <w:name w:val="Footnote Text Char"/>
+    <w:basedOn w:val="DefaultParagraphFont"/>
+    <w:link w:val="FootnoteText"/>
+    <w:uiPriority w:val="99"/>
+    <w:semiHidden/>
+    <w:rsid w:val="00861D36"/>
+    <w:rPr>
+      <w:sz w:val="20"/>
+      <w:szCs w:val="20"/>
+      <w:lang w:val="en-GB"/>
+    </w:rPr>
+  </w:style>
+  <w:style w:type="character" w:styleId="FootnoteReference">
+    <w:name w:val="footnote reference"/>
+    <w:basedOn w:val="DefaultParagraphFont"/>
+    <w:uiPriority w:val="99"/>
+    <w:semiHidden/>
+    <w:unhideWhenUsed/>
+    <w:rsid w:val="00861D36"/>
+    <w:rPr>
+      <w:vertAlign w:val="superscript"/>
+    </w:rPr>
+  </w:style>
 </w:styles>
 </file>
 
@@ -2839,4 +2955,16 @@
     </a:ext>
   </a:extLst>
 </a:theme>
+</file>
+
+<file path=customXml/item1.xml><?xml version="1.0" encoding="utf-8"?>
+<b:Sources xmlns:b="http://schemas.openxmlformats.org/officeDocument/2006/bibliography" xmlns="http://schemas.openxmlformats.org/officeDocument/2006/bibliography" SelectedStyle="\APASixthEditionOfficeOnline.xsl" StyleName="APA" Version="6"/>
+</file>
+
+<file path=customXml/itemProps1.xml><?xml version="1.0" encoding="utf-8"?>
+<ds:datastoreItem xmlns:ds="http://schemas.openxmlformats.org/officeDocument/2006/customXml" ds:itemID="{51B1EA52-DE33-42D0-91A4-F015E3EB2A06}">
+  <ds:schemaRefs>
+    <ds:schemaRef ds:uri="http://schemas.openxmlformats.org/officeDocument/2006/bibliography"/>
+  </ds:schemaRefs>
+</ds:datastoreItem>
 </file>
--- a/Group Contract.docx
+++ b/Group Contract.docx
@@ -265,92 +265,129 @@
         <w:rPr>
           <w:lang w:val="en-US"/>
         </w:rPr>
-        <w:t>We will use a Facebook group and events to facilitate organization. If you cannot attend an event, please be honest about why not. Always respond to events ASAP. DO NOT RESPOND MAYBE.</w:t>
-      </w:r>
-    </w:p>
-    <w:p>
-      <w:pPr>
-        <w:pStyle w:val="ListParagraph"/>
-        <w:numPr>
-          <w:ilvl w:val="0"/>
-          <w:numId w:val="1"/>
-        </w:numPr>
-        <w:spacing w:line="257" w:lineRule="auto"/>
-        <w:rPr>
-          <w:lang w:val="en-US"/>
-        </w:rPr>
-      </w:pPr>
-      <w:r>
-        <w:rPr>
-          <w:lang w:val="en-US"/>
-        </w:rPr>
-        <w:t>We meet at 10</w:t>
-      </w:r>
-      <w:r>
-        <w:rPr>
-          <w:lang w:val="en-US"/>
-        </w:rPr>
-        <w:t>:00 am, Sunday</w:t>
-      </w:r>
-      <w:r>
-        <w:rPr>
-          <w:rStyle w:val="FootnoteReference"/>
-          <w:lang w:val="en-US"/>
-        </w:rPr>
-        <w:footnoteReference w:id="1"/>
-      </w:r>
-      <w:r>
-        <w:rPr>
-          <w:lang w:val="en-US"/>
-        </w:rPr>
-        <w:t>-Friday,</w:t>
-      </w:r>
-      <w:r>
-        <w:rPr>
-          <w:lang w:val="en-US"/>
-        </w:rPr>
-        <w:t xml:space="preserve"> Starting with a stand-up meeting. If late to the stand-up meeting, penalty applies.</w:t>
-      </w:r>
-    </w:p>
-    <w:p>
-      <w:pPr>
-        <w:pStyle w:val="Heading1"/>
-        <w:rPr>
-          <w:lang w:val="en-US"/>
-        </w:rPr>
-      </w:pPr>
-      <w:r>
-        <w:rPr>
-          <w:lang w:val="en-US"/>
-        </w:rPr>
-        <w:t>Scrum Usage</w:t>
-      </w:r>
-    </w:p>
-    <w:p>
-      <w:pPr>
-        <w:pStyle w:val="ListParagraph"/>
-        <w:numPr>
-          <w:ilvl w:val="0"/>
-          <w:numId w:val="1"/>
-        </w:numPr>
-        <w:rPr>
-          <w:lang w:val="en-US"/>
-        </w:rPr>
-      </w:pPr>
-      <w:r>
-        <w:rPr>
-          <w:lang w:val="en-US"/>
-        </w:rPr>
-        <w:t>The scrum master will change every sprint</w:t>
-      </w:r>
-      <w:r>
-        <w:rPr>
-          <w:lang w:val="en-US"/>
-        </w:rPr>
-        <w:t>, as with working pairs.</w:t>
+        <w:t xml:space="preserve">We will use a </w:t>
+      </w:r>
+      <w:r>
+        <w:rPr>
+          <w:lang w:val="en-US"/>
+        </w:rPr>
+        <w:t>Slack</w:t>
       </w:r>
       <w:bookmarkStart w:id="0" w:name="_GoBack"/>
       <w:bookmarkEnd w:id="0"/>
+      <w:r>
+        <w:rPr>
+          <w:lang w:val="en-US"/>
+        </w:rPr>
+        <w:t xml:space="preserve"> group and events to facilitate organization. If you cannot attend an event, please be honest about why not. Always respond to events ASAP. DO NOT RESPOND MAYBE.</w:t>
+      </w:r>
+    </w:p>
+    <w:p>
+      <w:pPr>
+        <w:pStyle w:val="ListParagraph"/>
+        <w:numPr>
+          <w:ilvl w:val="0"/>
+          <w:numId w:val="1"/>
+        </w:numPr>
+        <w:spacing w:line="257" w:lineRule="auto"/>
+        <w:rPr>
+          <w:lang w:val="en-US"/>
+        </w:rPr>
+      </w:pPr>
+      <w:r>
+        <w:rPr>
+          <w:lang w:val="en-US"/>
+        </w:rPr>
+        <w:t>We meet at 10</w:t>
+      </w:r>
+      <w:r>
+        <w:rPr>
+          <w:lang w:val="en-US"/>
+        </w:rPr>
+        <w:t>:00 am, Monday-Friday;</w:t>
+      </w:r>
+      <w:r>
+        <w:rPr>
+          <w:lang w:val="en-US"/>
+        </w:rPr>
+        <w:t xml:space="preserve"> 01:3</w:t>
+      </w:r>
+      <w:r>
+        <w:rPr>
+          <w:lang w:val="en-US"/>
+        </w:rPr>
+        <w:t>0 pm Sunday</w:t>
+      </w:r>
+      <w:r>
+        <w:rPr>
+          <w:rStyle w:val="FootnoteReference"/>
+          <w:lang w:val="en-US"/>
+        </w:rPr>
+        <w:footnoteReference w:id="1"/>
+      </w:r>
+      <w:r>
+        <w:rPr>
+          <w:lang w:val="en-US"/>
+        </w:rPr>
+        <w:t>.</w:t>
+      </w:r>
+    </w:p>
+    <w:p>
+      <w:pPr>
+        <w:pStyle w:val="ListParagraph"/>
+        <w:numPr>
+          <w:ilvl w:val="0"/>
+          <w:numId w:val="1"/>
+        </w:numPr>
+        <w:spacing w:line="257" w:lineRule="auto"/>
+        <w:rPr>
+          <w:lang w:val="en-US"/>
+        </w:rPr>
+      </w:pPr>
+      <w:r>
+        <w:rPr>
+          <w:lang w:val="en-US"/>
+        </w:rPr>
+        <w:t>Starting with a stand-up meeting. If late to the stand-up meeting, penalty applies.</w:t>
+      </w:r>
+    </w:p>
+    <w:p>
+      <w:pPr>
+        <w:pStyle w:val="Heading1"/>
+        <w:rPr>
+          <w:lang w:val="en-US"/>
+        </w:rPr>
+      </w:pPr>
+      <w:r>
+        <w:rPr>
+          <w:lang w:val="en-US"/>
+        </w:rPr>
+        <w:t>Scrum Usage</w:t>
+      </w:r>
+    </w:p>
+    <w:p>
+      <w:pPr>
+        <w:pStyle w:val="ListParagraph"/>
+        <w:numPr>
+          <w:ilvl w:val="0"/>
+          <w:numId w:val="1"/>
+        </w:numPr>
+        <w:rPr>
+          <w:lang w:val="en-US"/>
+        </w:rPr>
+      </w:pPr>
+      <w:r>
+        <w:rPr>
+          <w:lang w:val="en-US"/>
+        </w:rPr>
+        <w:t>The scrum master will change every sprint</w:t>
+      </w:r>
+      <w:r>
+        <w:rPr>
+          <w:lang w:val="en-US"/>
+        </w:rPr>
+        <w:t>, as with working pairs.</w:t>
+      </w:r>
     </w:p>
     <w:p>
       <w:pPr>
@@ -1305,7 +1342,7 @@
         <w:footnoteRef/>
       </w:r>
       <w:r>
-        <w:t xml:space="preserve"> Jonas is exempt from meeting Sunday due to work.</w:t>
+        <w:t xml:space="preserve"> Jonas except from meeting Sunday due to work</w:t>
       </w:r>
     </w:p>
   </w:footnote>
@@ -2962,7 +2999,7 @@
 </file>
 
 <file path=customXml/itemProps1.xml><?xml version="1.0" encoding="utf-8"?>
-<ds:datastoreItem xmlns:ds="http://schemas.openxmlformats.org/officeDocument/2006/customXml" ds:itemID="{51B1EA52-DE33-42D0-91A4-F015E3EB2A06}">
+<ds:datastoreItem xmlns:ds="http://schemas.openxmlformats.org/officeDocument/2006/customXml" ds:itemID="{0AE9EA10-34C5-4835-9139-D28EA4B2BA0D}">
   <ds:schemaRefs>
     <ds:schemaRef ds:uri="http://schemas.openxmlformats.org/officeDocument/2006/bibliography"/>
   </ds:schemaRefs>
